--- a/theory/Форд-Сиди.docx
+++ b/theory/Форд-Сиди.docx
@@ -1,6 +1,6 @@
 
 <file path=word/document.xml><?xml version="1.0" encoding="utf-8"?>
-<w:document xmlns:wpc="http://schemas.microsoft.com/office/word/2010/wordprocessingCanvas" xmlns:cx="http://schemas.microsoft.com/office/drawing/2014/chartex" xmlns:cx1="http://schemas.microsoft.com/office/drawing/2015/9/8/chartex" xmlns:cx2="http://schemas.microsoft.com/office/drawing/2015/10/21/chartex" xmlns:cx3="http://schemas.microsoft.com/office/drawing/2016/5/9/chartex" xmlns:cx4="http://schemas.microsoft.com/office/drawing/2016/5/10/chartex" xmlns:cx5="http://schemas.microsoft.com/office/drawing/2016/5/11/chartex" xmlns:cx6="http://schemas.microsoft.com/office/drawing/2016/5/12/chartex" xmlns:cx7="http://schemas.microsoft.com/office/drawing/2016/5/13/chartex" xmlns:cx8="http://schemas.microsoft.com/office/drawing/2016/5/14/chartex" xmlns:mc="http://schemas.openxmlformats.org/markup-compatibility/2006" xmlns:aink="http://schemas.microsoft.com/office/drawing/2016/ink" xmlns:am3d="http://schemas.microsoft.com/office/drawing/2017/model3d" xmlns:o="urn:schemas-microsoft-com:office:office" xmlns:oel="http://schemas.microsoft.com/office/2019/extlst" xmlns:r="http://schemas.openxmlformats.org/officeDocument/2006/relationships" xmlns:m="http://schemas.openxmlformats.org/officeDocument/2006/math" xmlns:v="urn:schemas-microsoft-com:vml" xmlns:wp14="http://schemas.microsoft.com/office/word/2010/wordprocessingDrawing" xmlns:wp="http://schemas.openxmlformats.org/drawingml/2006/wordprocessingDrawing" xmlns:w10="urn:schemas-microsoft-com:office:word" xmlns:w="http://schemas.openxmlformats.org/wordprocessingml/2006/main" xmlns:w14="http://schemas.microsoft.com/office/word/2010/wordml" xmlns:w15="http://schemas.microsoft.com/office/word/2012/wordml" xmlns:w16cex="http://schemas.microsoft.com/office/word/2018/wordml/cex" xmlns:w16cid="http://schemas.microsoft.com/office/word/2016/wordml/cid" xmlns:w16="http://schemas.microsoft.com/office/word/2018/wordml" xmlns:w16du="http://schemas.microsoft.com/office/word/2023/wordml/word16du" xmlns:w16sdtdh="http://schemas.microsoft.com/office/word/2020/wordml/sdtdatahash" xmlns:w16sdtfl="http://schemas.microsoft.com/office/word/2024/wordml/sdtformatlock" xmlns:w16se="http://schemas.microsoft.com/office/word/2015/wordml/symex" xmlns:wpg="http://schemas.microsoft.com/office/word/2010/wordprocessingGroup" xmlns:wpi="http://schemas.microsoft.com/office/word/2010/wordprocessingInk" xmlns:wne="http://schemas.microsoft.com/office/word/2006/wordml" xmlns:wps="http://schemas.microsoft.com/office/word/2010/wordprocessingShape" mc:Ignorable="w14 w15 w16se w16cid w16 w16cex w16sdtdh w16sdtfl w16du wp14">
+<w:document xmlns:wpc="http://schemas.microsoft.com/office/word/2010/wordprocessingCanvas" xmlns:cx="http://schemas.microsoft.com/office/drawing/2014/chartex" xmlns:cx1="http://schemas.microsoft.com/office/drawing/2015/9/8/chartex" xmlns:cx2="http://schemas.microsoft.com/office/drawing/2015/10/21/chartex" xmlns:cx3="http://schemas.microsoft.com/office/drawing/2016/5/9/chartex" xmlns:cx4="http://schemas.microsoft.com/office/drawing/2016/5/10/chartex" xmlns:cx5="http://schemas.microsoft.com/office/drawing/2016/5/11/chartex" xmlns:cx6="http://schemas.microsoft.com/office/drawing/2016/5/12/chartex" xmlns:cx7="http://schemas.microsoft.com/office/drawing/2016/5/13/chartex" xmlns:cx8="http://schemas.microsoft.com/office/drawing/2016/5/14/chartex" xmlns:mc="http://schemas.openxmlformats.org/markup-compatibility/2006" xmlns:aink="http://schemas.microsoft.com/office/drawing/2016/ink" xmlns:am3d="http://schemas.microsoft.com/office/drawing/2017/model3d" xmlns:o="urn:schemas-microsoft-com:office:office" xmlns:oel="http://schemas.microsoft.com/office/2019/extlst" xmlns:r="http://schemas.openxmlformats.org/officeDocument/2006/relationships" xmlns:m="http://schemas.openxmlformats.org/officeDocument/2006/math" xmlns:v="urn:schemas-microsoft-com:vml" xmlns:wp14="http://schemas.microsoft.com/office/word/2010/wordprocessingDrawing" xmlns:wp="http://schemas.openxmlformats.org/drawingml/2006/wordprocessingDrawing" xmlns:w10="urn:schemas-microsoft-com:office:word" xmlns:w="http://schemas.openxmlformats.org/wordprocessingml/2006/main" xmlns:w14="http://schemas.microsoft.com/office/word/2010/wordml" xmlns:w15="http://schemas.microsoft.com/office/word/2012/wordml" xmlns:w16cex="http://schemas.microsoft.com/office/word/2018/wordml/cex" xmlns:w16cid="http://schemas.microsoft.com/office/word/2016/wordml/cid" xmlns:w16="http://schemas.microsoft.com/office/word/2018/wordml" xmlns:w16sdtdh="http://schemas.microsoft.com/office/word/2020/wordml/sdtdatahash" xmlns:w16se="http://schemas.microsoft.com/office/word/2015/wordml/symex" xmlns:wpg="http://schemas.microsoft.com/office/word/2010/wordprocessingGroup" xmlns:wpi="http://schemas.microsoft.com/office/word/2010/wordprocessingInk" xmlns:wne="http://schemas.microsoft.com/office/word/2006/wordml" xmlns:wps="http://schemas.microsoft.com/office/word/2010/wordprocessingShape" mc:Ignorable="w14 w15 w16se w16cid w16 w16cex w16sdtdh wp14">
   <w:body>
     <w:p>
       <w:pPr>
@@ -25,6 +25,7 @@
         <w:rPr>
           <w:rFonts w:ascii="Times New Roman" w:hAnsi="Times New Roman" w:cs="Times New Roman"/>
           <w:color w:val="000000" w:themeColor="text1"/>
+          <w:lang w:val="en-US"/>
         </w:rPr>
       </w:pPr>
       <w:r>
@@ -89,7 +90,6 @@
         <w:rPr>
           <w:rFonts w:ascii="Times New Roman" w:hAnsi="Times New Roman" w:cs="Times New Roman"/>
           <w:color w:val="000000" w:themeColor="text1"/>
-          <w:lang w:val="en-US"/>
         </w:rPr>
         <w:t>6</w:t>
       </w:r>
@@ -149,7 +149,7 @@
           <w:rFonts w:ascii="Times New Roman" w:hAnsi="Times New Roman" w:cs="Times New Roman"/>
           <w:color w:val="000000" w:themeColor="text1"/>
         </w:rPr>
-        <w:t xml:space="preserve">-алгоритму, но при этом является более вычислительно эффективным. </w:t>
+        <w:t>-алгоритму, но при этом является более вычислительно эффективным.</w:t>
       </w:r>
     </w:p>
     <w:p>
@@ -371,6 +371,7 @@
         <w:rPr>
           <w:rFonts w:ascii="Times New Roman" w:hAnsi="Times New Roman" w:cs="Times New Roman"/>
           <w:color w:val="000000" w:themeColor="text1"/>
+          <w:lang w:val="en-US"/>
         </w:rPr>
       </w:pPr>
       <w:r>
@@ -479,7 +480,21 @@
           <w:rFonts w:ascii="Times New Roman" w:hAnsi="Times New Roman" w:cs="Times New Roman"/>
           <w:color w:val="000000" w:themeColor="text1"/>
         </w:rPr>
-        <w:t>последовательность, а</w:t>
+        <w:t>последовательность,</w:t>
+      </w:r>
+      <w:r>
+        <w:rPr>
+          <w:rFonts w:ascii="Times New Roman" w:hAnsi="Times New Roman" w:cs="Times New Roman"/>
+          <w:color w:val="000000" w:themeColor="text1"/>
+        </w:rPr>
+        <w:t xml:space="preserve"> </w:t>
+      </w:r>
+      <w:r>
+        <w:rPr>
+          <w:rFonts w:ascii="Times New Roman" w:hAnsi="Times New Roman" w:cs="Times New Roman"/>
+          <w:color w:val="000000" w:themeColor="text1"/>
+        </w:rPr>
+        <w:t>а</w:t>
       </w:r>
       <w:r>
         <w:rPr>
@@ -550,14 +565,7 @@
             <w:rFonts w:ascii="Cambria Math" w:eastAsiaTheme="minorEastAsia" w:hAnsi="Cambria Math" w:cs="Times New Roman"/>
             <w:color w:val="000000" w:themeColor="text1"/>
           </w:rPr>
-          <m:t xml:space="preserve">), </m:t>
-        </m:r>
-        <m:r>
-          <w:rPr>
-            <w:rFonts w:ascii="Cambria Math" w:eastAsiaTheme="minorEastAsia" w:hAnsi="Cambria Math" w:cs="Times New Roman"/>
-            <w:color w:val="000000" w:themeColor="text1"/>
-          </w:rPr>
-          <m:t xml:space="preserve"> </m:t>
+          <m:t xml:space="preserve">),  </m:t>
         </m:r>
         <m:r>
           <w:rPr>
@@ -580,7 +588,21 @@
           <w:rFonts w:ascii="Times New Roman" w:eastAsiaTheme="minorEastAsia" w:hAnsi="Times New Roman" w:cs="Times New Roman"/>
           <w:color w:val="000000" w:themeColor="text1"/>
         </w:rPr>
-        <w:t xml:space="preserve"> - известные вспомогательные последовательности. Предположим, что существуют неизвестные константы </w:t>
+        <w:t xml:space="preserve"> -</w:t>
+      </w:r>
+      <w:r>
+        <w:rPr>
+          <w:rFonts w:ascii="Times New Roman" w:eastAsiaTheme="minorEastAsia" w:hAnsi="Times New Roman" w:cs="Times New Roman"/>
+          <w:color w:val="000000" w:themeColor="text1"/>
+        </w:rPr>
+        <w:t xml:space="preserve"> </w:t>
+      </w:r>
+      <w:r>
+        <w:rPr>
+          <w:rFonts w:ascii="Times New Roman" w:eastAsiaTheme="minorEastAsia" w:hAnsi="Times New Roman" w:cs="Times New Roman"/>
+          <w:color w:val="000000" w:themeColor="text1"/>
+        </w:rPr>
+        <w:t xml:space="preserve">известные вспомогательные последовательности. Предположим, что существуют неизвестные константы </w:t>
       </w:r>
       <m:oMath>
         <m:sSub>
@@ -626,7 +648,7 @@
           <w:rFonts w:ascii="Times New Roman" w:eastAsiaTheme="minorEastAsia" w:hAnsi="Times New Roman" w:cs="Times New Roman"/>
           <w:color w:val="000000" w:themeColor="text1"/>
         </w:rPr>
-        <w:t xml:space="preserve">, такие что:  </w:t>
+        <w:t>, такие что:</w:t>
       </w:r>
     </w:p>
     <w:p>
@@ -2258,14 +2280,85 @@
           <w:rFonts w:ascii="Times New Roman" w:eastAsiaTheme="minorEastAsia" w:hAnsi="Times New Roman" w:cs="Times New Roman"/>
           <w:color w:val="000000" w:themeColor="text1"/>
         </w:rPr>
-        <w:t>, предложенный независимо К. Брезински [3], Т. Хейви [4] и К. Шнайдером [5].</w:t>
-      </w:r>
-      <w:r>
-        <w:rPr>
-          <w:rFonts w:ascii="Times New Roman" w:eastAsiaTheme="minorEastAsia" w:hAnsi="Times New Roman" w:cs="Times New Roman"/>
-          <w:color w:val="000000" w:themeColor="text1"/>
-        </w:rPr>
-        <w:t xml:space="preserve"> Шнайдер и Хёви вывели его методом Гауссова исключения, а Брезински – с использованием тождества Сильвестра для определителей.</w:t>
+        <w:t xml:space="preserve">, предложенный независимо К. </w:t>
+      </w:r>
+      <w:proofErr w:type="spellStart"/>
+      <w:r>
+        <w:rPr>
+          <w:rFonts w:ascii="Times New Roman" w:eastAsiaTheme="minorEastAsia" w:hAnsi="Times New Roman" w:cs="Times New Roman"/>
+          <w:color w:val="000000" w:themeColor="text1"/>
+        </w:rPr>
+        <w:t>Брезински</w:t>
+      </w:r>
+      <w:proofErr w:type="spellEnd"/>
+      <w:r>
+        <w:rPr>
+          <w:rFonts w:ascii="Times New Roman" w:eastAsiaTheme="minorEastAsia" w:hAnsi="Times New Roman" w:cs="Times New Roman"/>
+          <w:color w:val="000000" w:themeColor="text1"/>
+        </w:rPr>
+        <w:t xml:space="preserve"> [3], Т. </w:t>
+      </w:r>
+      <w:proofErr w:type="spellStart"/>
+      <w:r>
+        <w:rPr>
+          <w:rFonts w:ascii="Times New Roman" w:eastAsiaTheme="minorEastAsia" w:hAnsi="Times New Roman" w:cs="Times New Roman"/>
+          <w:color w:val="000000" w:themeColor="text1"/>
+        </w:rPr>
+        <w:t>Хейви</w:t>
+      </w:r>
+      <w:proofErr w:type="spellEnd"/>
+      <w:r>
+        <w:rPr>
+          <w:rFonts w:ascii="Times New Roman" w:eastAsiaTheme="minorEastAsia" w:hAnsi="Times New Roman" w:cs="Times New Roman"/>
+          <w:color w:val="000000" w:themeColor="text1"/>
+        </w:rPr>
+        <w:t xml:space="preserve"> [4] и К. Шнайдером [5].</w:t>
+      </w:r>
+      <w:r>
+        <w:rPr>
+          <w:rFonts w:ascii="Times New Roman" w:eastAsiaTheme="minorEastAsia" w:hAnsi="Times New Roman" w:cs="Times New Roman"/>
+          <w:color w:val="000000" w:themeColor="text1"/>
+        </w:rPr>
+        <w:t xml:space="preserve"> Шнайдер и </w:t>
+      </w:r>
+      <w:proofErr w:type="spellStart"/>
+      <w:r>
+        <w:rPr>
+          <w:rFonts w:ascii="Times New Roman" w:eastAsiaTheme="minorEastAsia" w:hAnsi="Times New Roman" w:cs="Times New Roman"/>
+          <w:color w:val="000000" w:themeColor="text1"/>
+        </w:rPr>
+        <w:t>Хёви</w:t>
+      </w:r>
+      <w:proofErr w:type="spellEnd"/>
+      <w:r>
+        <w:rPr>
+          <w:rFonts w:ascii="Times New Roman" w:eastAsiaTheme="minorEastAsia" w:hAnsi="Times New Roman" w:cs="Times New Roman"/>
+          <w:color w:val="000000" w:themeColor="text1"/>
+        </w:rPr>
+        <w:t xml:space="preserve"> вывели его методом Гауссова исключения, а </w:t>
+      </w:r>
+      <w:proofErr w:type="spellStart"/>
+      <w:r>
+        <w:rPr>
+          <w:rFonts w:ascii="Times New Roman" w:eastAsiaTheme="minorEastAsia" w:hAnsi="Times New Roman" w:cs="Times New Roman"/>
+          <w:color w:val="000000" w:themeColor="text1"/>
+        </w:rPr>
+        <w:t>Брезински</w:t>
+      </w:r>
+      <w:proofErr w:type="spellEnd"/>
+      <w:r>
+        <w:rPr>
+          <w:rFonts w:ascii="Times New Roman" w:eastAsiaTheme="minorEastAsia" w:hAnsi="Times New Roman" w:cs="Times New Roman"/>
+          <w:color w:val="000000" w:themeColor="text1"/>
+        </w:rPr>
+        <w:t xml:space="preserve"> – с использованием тождества Сильвестра для определителей</w:t>
+      </w:r>
+      <w:r>
+        <w:rPr>
+          <w:rFonts w:ascii="Times New Roman" w:eastAsiaTheme="minorEastAsia" w:hAnsi="Times New Roman" w:cs="Times New Roman"/>
+          <w:color w:val="000000" w:themeColor="text1"/>
+        </w:rPr>
+        <w:t>;</w:t>
       </w:r>
     </w:p>
     <w:p>
@@ -2380,7 +2473,55 @@
           <w:rFonts w:ascii="Times New Roman" w:eastAsiaTheme="minorEastAsia" w:hAnsi="Times New Roman" w:cs="Times New Roman"/>
           <w:color w:val="000000" w:themeColor="text1"/>
         </w:rPr>
-        <w:t>а и алгоритма Форда-Сиди. Брезински и Редиво Дзалья [</w:t>
+        <w:t xml:space="preserve">а и алгоритма Форда-Сиди. </w:t>
+      </w:r>
+      <w:proofErr w:type="spellStart"/>
+      <w:r>
+        <w:rPr>
+          <w:rFonts w:ascii="Times New Roman" w:eastAsiaTheme="minorEastAsia" w:hAnsi="Times New Roman" w:cs="Times New Roman"/>
+          <w:color w:val="000000" w:themeColor="text1"/>
+        </w:rPr>
+        <w:t>Брезински</w:t>
+      </w:r>
+      <w:proofErr w:type="spellEnd"/>
+      <w:r>
+        <w:rPr>
+          <w:rFonts w:ascii="Times New Roman" w:eastAsiaTheme="minorEastAsia" w:hAnsi="Times New Roman" w:cs="Times New Roman"/>
+          <w:color w:val="000000" w:themeColor="text1"/>
+        </w:rPr>
+        <w:t xml:space="preserve"> и </w:t>
+      </w:r>
+      <w:proofErr w:type="spellStart"/>
+      <w:r>
+        <w:rPr>
+          <w:rFonts w:ascii="Times New Roman" w:eastAsiaTheme="minorEastAsia" w:hAnsi="Times New Roman" w:cs="Times New Roman"/>
+          <w:color w:val="000000" w:themeColor="text1"/>
+        </w:rPr>
+        <w:t>Редиво</w:t>
+      </w:r>
+      <w:proofErr w:type="spellEnd"/>
+      <w:r>
+        <w:rPr>
+          <w:rFonts w:ascii="Times New Roman" w:eastAsiaTheme="minorEastAsia" w:hAnsi="Times New Roman" w:cs="Times New Roman"/>
+          <w:color w:val="000000" w:themeColor="text1"/>
+        </w:rPr>
+        <w:t xml:space="preserve"> </w:t>
+      </w:r>
+      <w:proofErr w:type="spellStart"/>
+      <w:r>
+        <w:rPr>
+          <w:rFonts w:ascii="Times New Roman" w:eastAsiaTheme="minorEastAsia" w:hAnsi="Times New Roman" w:cs="Times New Roman"/>
+          <w:color w:val="000000" w:themeColor="text1"/>
+        </w:rPr>
+        <w:t>Дзалья</w:t>
+      </w:r>
+      <w:proofErr w:type="spellEnd"/>
+      <w:r>
+        <w:rPr>
+          <w:rFonts w:ascii="Times New Roman" w:eastAsiaTheme="minorEastAsia" w:hAnsi="Times New Roman" w:cs="Times New Roman"/>
+          <w:color w:val="000000" w:themeColor="text1"/>
+        </w:rPr>
+        <w:t xml:space="preserve"> [</w:t>
       </w:r>
       <w:r>
         <w:rPr>
@@ -16973,7 +17114,21 @@
           <w:rFonts w:ascii="Times New Roman" w:eastAsiaTheme="minorEastAsia" w:hAnsi="Times New Roman" w:cs="Times New Roman"/>
           <w:color w:val="000000" w:themeColor="text1"/>
         </w:rPr>
-        <w:t xml:space="preserve">. При этом учитывая отсутствия конкретных данных о </w:t>
+        <w:t>.</w:t>
+      </w:r>
+      <w:r>
+        <w:rPr>
+          <w:rFonts w:ascii="Times New Roman" w:eastAsiaTheme="minorEastAsia" w:hAnsi="Times New Roman" w:cs="Times New Roman"/>
+          <w:color w:val="000000" w:themeColor="text1"/>
+        </w:rPr>
+        <w:t xml:space="preserve"> </w:t>
+      </w:r>
+      <w:r>
+        <w:rPr>
+          <w:rFonts w:ascii="Times New Roman" w:eastAsiaTheme="minorEastAsia" w:hAnsi="Times New Roman" w:cs="Times New Roman"/>
+          <w:color w:val="000000" w:themeColor="text1"/>
+        </w:rPr>
+        <w:t xml:space="preserve">При этом учитывая отсутствия конкретных данных о </w:t>
       </w:r>
       <m:oMath>
         <m:sSub>
@@ -17188,7 +17343,7 @@
         <w:rPr>
           <w:rFonts w:ascii="Times New Roman" w:eastAsiaTheme="minorEastAsia" w:hAnsi="Times New Roman" w:cs="Times New Roman"/>
           <w:color w:val="000000" w:themeColor="text1"/>
-          <w:lang w:val="en-US" w:eastAsia="ru-RU"/>
+          <w:lang w:eastAsia="ru-RU"/>
         </w:rPr>
       </w:pPr>
       <m:oMathPara>
@@ -17322,16 +17477,6 @@
           </m:eqArr>
         </m:oMath>
       </m:oMathPara>
-    </w:p>
-    <w:p>
-      <w:pPr>
-        <w:ind w:firstLine="708"/>
-        <w:rPr>
-          <w:rFonts w:ascii="Times New Roman" w:eastAsiaTheme="minorEastAsia" w:hAnsi="Times New Roman" w:cs="Times New Roman"/>
-          <w:color w:val="000000" w:themeColor="text1"/>
-          <w:lang w:val="en-US"/>
-        </w:rPr>
-      </w:pPr>
     </w:p>
     <w:p>
       <w:pPr>
@@ -19190,8 +19335,7 @@
           <w:rFonts w:ascii="Times New Roman" w:eastAsiaTheme="minorEastAsia" w:hAnsi="Times New Roman" w:cs="Times New Roman"/>
           <w:color w:val="000000" w:themeColor="text1"/>
         </w:rPr>
-        <w:lastRenderedPageBreak/>
-        <w:t xml:space="preserve">А также вычислим </w:t>
+        <w:t>А также вычислим</w:t>
       </w:r>
     </w:p>
     <w:p>
@@ -23574,7 +23718,6 @@
           <w:color w:val="000000" w:themeColor="text1"/>
           <w:lang w:eastAsia="ru-RU"/>
         </w:rPr>
-        <w:lastRenderedPageBreak/>
         <w:t>Следуя реализации Форда и Сиди [</w:t>
       </w:r>
       <w:r>
@@ -24270,7 +24413,16 @@
             <w:color w:val="000000" w:themeColor="text1"/>
             <w:lang w:eastAsia="ru-RU"/>
           </w:rPr>
-          <m:t>+2</m:t>
+          <m:t>+</m:t>
+        </m:r>
+        <m:r>
+          <w:rPr>
+            <w:rFonts w:ascii="Cambria Math" w:eastAsiaTheme="minorEastAsia" w:hAnsi="Cambria Math" w:cs="Times New Roman"/>
+            <w:color w:val="000000" w:themeColor="text1"/>
+            <w:lang w:eastAsia="ru-RU"/>
+          </w:rPr>
+          <w:lastRenderedPageBreak/>
+          <m:t>2</m:t>
         </m:r>
       </m:oMath>
       <w:r>
@@ -24385,16 +24537,16 @@
         <mc:AlternateContent>
           <mc:Choice Requires="wps">
             <w:drawing>
-              <wp:anchor distT="0" distB="0" distL="114300" distR="114300" simplePos="0" relativeHeight="251659264" behindDoc="0" locked="0" layoutInCell="1" allowOverlap="1" wp14:anchorId="119D434F" wp14:editId="74E6DEE4">
+              <wp:anchor distT="0" distB="0" distL="114300" distR="114300" simplePos="0" relativeHeight="251659264" behindDoc="0" locked="0" layoutInCell="1" allowOverlap="1" wp14:anchorId="119D434F" wp14:editId="7D719609">
                 <wp:simplePos x="0" y="0"/>
                 <wp:positionH relativeFrom="column">
-                  <wp:posOffset>-38144</wp:posOffset>
+                  <wp:posOffset>-36195</wp:posOffset>
                 </wp:positionH>
                 <wp:positionV relativeFrom="paragraph">
-                  <wp:posOffset>260335</wp:posOffset>
+                  <wp:posOffset>261621</wp:posOffset>
                 </wp:positionV>
-                <wp:extent cx="6047105" cy="6645349"/>
-                <wp:effectExtent l="0" t="0" r="10795" b="22225"/>
+                <wp:extent cx="6047105" cy="6309360"/>
+                <wp:effectExtent l="0" t="0" r="10795" b="15240"/>
                 <wp:wrapNone/>
                 <wp:docPr id="251324902" name="Прямоугольник 1"/>
                 <wp:cNvGraphicFramePr/>
@@ -24405,7 +24557,7 @@
                       <wps:spPr>
                         <a:xfrm>
                           <a:off x="0" y="0"/>
-                          <a:ext cx="6047105" cy="6645349"/>
+                          <a:ext cx="6047105" cy="6309360"/>
                         </a:xfrm>
                         <a:prstGeom prst="rect">
                           <a:avLst/>
@@ -24450,7 +24602,7 @@
           </mc:Choice>
           <mc:Fallback>
             <w:pict>
-              <v:rect w14:anchorId="41AFB9DF" id="Прямоугольник 1" o:spid="_x0000_s1026" style="position:absolute;margin-left:-3pt;margin-top:20.5pt;width:476.15pt;height:523.25pt;z-index:251659264;visibility:visible;mso-wrap-style:square;mso-height-percent:0;mso-wrap-distance-left:9pt;mso-wrap-distance-top:0;mso-wrap-distance-right:9pt;mso-wrap-distance-bottom:0;mso-position-horizontal:absolute;mso-position-horizontal-relative:text;mso-position-vertical:absolute;mso-position-vertical-relative:text;mso-height-percent:0;mso-height-relative:margin;v-text-anchor:middle" o:gfxdata="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" filled="f" strokecolor="black [3213]" strokeweight="1pt"/>
+              <v:rect w14:anchorId="6BF518CB" id="Прямоугольник 1" o:spid="_x0000_s1026" style="position:absolute;margin-left:-2.85pt;margin-top:20.6pt;width:476.15pt;height:496.8pt;z-index:251659264;visibility:visible;mso-wrap-style:square;mso-height-percent:0;mso-wrap-distance-left:9pt;mso-wrap-distance-top:0;mso-wrap-distance-right:9pt;mso-wrap-distance-bottom:0;mso-position-horizontal:absolute;mso-position-horizontal-relative:text;mso-position-vertical:absolute;mso-position-vertical-relative:text;mso-height-percent:0;mso-height-relative:margin;v-text-anchor:middle" o:gfxdata="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" filled="f" strokecolor="black [3213]" strokeweight="1pt"/>
             </w:pict>
           </mc:Fallback>
         </mc:AlternateContent>
@@ -24597,13 +24749,19 @@
         <w:rPr>
           <w:rFonts w:ascii="Times New Roman" w:eastAsiaTheme="minorEastAsia" w:hAnsi="Times New Roman" w:cs="Times New Roman"/>
         </w:rPr>
-        <w:t>ый</w:t>
-      </w:r>
-      <w:r>
-        <w:rPr>
-          <w:rFonts w:ascii="Times New Roman" w:eastAsiaTheme="minorEastAsia" w:hAnsi="Times New Roman" w:cs="Times New Roman"/>
-        </w:rPr>
-        <w:t xml:space="preserve"> порядок экстраполяции </w:t>
+        <w:t>ы</w:t>
+      </w:r>
+      <w:r>
+        <w:rPr>
+          <w:rFonts w:ascii="Times New Roman" w:eastAsiaTheme="minorEastAsia" w:hAnsi="Times New Roman" w:cs="Times New Roman"/>
+        </w:rPr>
+        <w:t xml:space="preserve">й </w:t>
+      </w:r>
+      <w:r>
+        <w:rPr>
+          <w:rFonts w:ascii="Times New Roman" w:eastAsiaTheme="minorEastAsia" w:hAnsi="Times New Roman" w:cs="Times New Roman"/>
+        </w:rPr>
+        <w:t xml:space="preserve">порядок экстраполяции </w:t>
       </w:r>
       <m:oMath>
         <m:r>
@@ -24635,6 +24793,7 @@
         <w:rPr>
           <w:rFonts w:ascii="Times New Roman" w:eastAsiaTheme="minorEastAsia" w:hAnsi="Times New Roman" w:cs="Times New Roman"/>
           <w:i/>
+          <w:lang w:val="en-US"/>
         </w:rPr>
       </w:pPr>
       <w:r>
@@ -24702,18 +24861,6 @@
           </m:sup>
         </m:sSubSup>
       </m:oMath>
-      <w:r>
-        <w:rPr>
-          <w:rFonts w:ascii="Times New Roman" w:eastAsiaTheme="minorEastAsia" w:hAnsi="Times New Roman" w:cs="Times New Roman"/>
-        </w:rPr>
-        <w:t xml:space="preserve"> </w:t>
-      </w:r>
-      <w:r>
-        <w:rPr>
-          <w:rFonts w:ascii="Times New Roman" w:eastAsiaTheme="minorEastAsia" w:hAnsi="Times New Roman" w:cs="Times New Roman"/>
-        </w:rPr>
-        <w:t>(11)</w:t>
-      </w:r>
     </w:p>
     <w:p>
       <w:pPr>
@@ -24734,108 +24881,13 @@
         <w:rPr>
           <w:rFonts w:ascii="Times New Roman" w:eastAsiaTheme="minorEastAsia" w:hAnsi="Times New Roman" w:cs="Times New Roman"/>
         </w:rPr>
-        <w:t xml:space="preserve">Получить </w:t>
-      </w:r>
-      <m:oMath>
-        <m:sSub>
-          <m:sSubPr>
-            <m:ctrlPr>
-              <w:rPr>
-                <w:rFonts w:ascii="Cambria Math" w:eastAsiaTheme="minorEastAsia" w:hAnsi="Cambria Math" w:cs="Times New Roman"/>
-                <w:i/>
-                <w:iCs/>
-              </w:rPr>
-            </m:ctrlPr>
-          </m:sSubPr>
-          <m:e>
-            <m:r>
-              <w:rPr>
-                <w:rFonts w:ascii="Cambria Math" w:eastAsiaTheme="minorEastAsia" w:hAnsi="Cambria Math" w:cs="Times New Roman"/>
-                <w:lang w:val="en-US"/>
-              </w:rPr>
-              <m:t>S</m:t>
-            </m:r>
-          </m:e>
-          <m:sub>
-            <m:r>
-              <w:rPr>
-                <w:rFonts w:ascii="Cambria Math" w:eastAsiaTheme="minorEastAsia" w:hAnsi="Cambria Math" w:cs="Times New Roman"/>
-              </w:rPr>
-              <m:t>n</m:t>
-            </m:r>
-          </m:sub>
-        </m:sSub>
-        <m:sSub>
-          <m:sSubPr>
-            <m:ctrlPr>
-              <w:rPr>
-                <w:rFonts w:ascii="Cambria Math" w:eastAsiaTheme="minorEastAsia" w:hAnsi="Cambria Math" w:cs="Times New Roman"/>
-                <w:i/>
-              </w:rPr>
-            </m:ctrlPr>
-          </m:sSubPr>
-          <m:e>
-            <m:r>
-              <w:rPr>
-                <w:rFonts w:ascii="Cambria Math" w:eastAsiaTheme="minorEastAsia" w:hAnsi="Cambria Math" w:cs="Times New Roman"/>
-              </w:rPr>
-              <m:t>,g</m:t>
-            </m:r>
-          </m:e>
-          <m:sub>
-            <m:r>
-              <w:rPr>
-                <w:rFonts w:ascii="Cambria Math" w:eastAsiaTheme="minorEastAsia" w:hAnsi="Cambria Math" w:cs="Times New Roman"/>
-              </w:rPr>
-              <m:t>j</m:t>
-            </m:r>
-          </m:sub>
-        </m:sSub>
-        <m:d>
-          <m:dPr>
-            <m:ctrlPr>
-              <w:rPr>
-                <w:rFonts w:ascii="Cambria Math" w:eastAsiaTheme="minorEastAsia" w:hAnsi="Cambria Math" w:cs="Times New Roman"/>
-                <w:i/>
-              </w:rPr>
-            </m:ctrlPr>
-          </m:dPr>
-          <m:e>
-            <m:r>
-              <w:rPr>
-                <w:rFonts w:ascii="Cambria Math" w:eastAsiaTheme="minorEastAsia" w:hAnsi="Cambria Math" w:cs="Times New Roman"/>
-              </w:rPr>
-              <m:t>n</m:t>
-            </m:r>
-          </m:e>
-        </m:d>
-        <m:r>
-          <w:rPr>
-            <w:rFonts w:ascii="Cambria Math" w:eastAsiaTheme="minorEastAsia" w:hAnsi="Cambria Math" w:cs="Times New Roman"/>
-          </w:rPr>
-          <m:t xml:space="preserve">, K, </m:t>
-        </m:r>
-        <m:r>
-          <w:rPr>
-            <w:rFonts w:ascii="Cambria Math" w:eastAsiaTheme="minorEastAsia" w:hAnsi="Cambria Math" w:cs="Times New Roman"/>
-            <w:lang w:val="en-US"/>
-          </w:rPr>
-          <m:t>N</m:t>
-        </m:r>
-      </m:oMath>
-    </w:p>
-    <w:p>
-      <w:pPr>
-        <w:jc w:val="both"/>
-        <w:rPr>
-          <w:rFonts w:ascii="Times New Roman" w:eastAsiaTheme="minorEastAsia" w:hAnsi="Times New Roman" w:cs="Times New Roman"/>
-        </w:rPr>
-      </w:pPr>
-      <w:r>
-        <w:rPr>
-          <w:rFonts w:ascii="Times New Roman" w:eastAsiaTheme="minorEastAsia" w:hAnsi="Times New Roman" w:cs="Times New Roman"/>
-        </w:rPr>
         <w:t>#</w:t>
+      </w:r>
+      <w:r>
+        <w:rPr>
+          <w:rFonts w:ascii="Times New Roman" w:eastAsiaTheme="minorEastAsia" w:hAnsi="Times New Roman" w:cs="Times New Roman"/>
+        </w:rPr>
+        <w:t xml:space="preserve"> </w:t>
       </w:r>
       <w:r>
         <w:rPr>
@@ -25485,7 +25537,19 @@
         <w:rPr>
           <w:rFonts w:ascii="Times New Roman" w:eastAsiaTheme="minorEastAsia" w:hAnsi="Times New Roman" w:cs="Times New Roman"/>
         </w:rPr>
-        <w:t>#Рекурсивное вычисление (</w:t>
+        <w:t>#</w:t>
+      </w:r>
+      <w:r>
+        <w:rPr>
+          <w:rFonts w:ascii="Times New Roman" w:eastAsiaTheme="minorEastAsia" w:hAnsi="Times New Roman" w:cs="Times New Roman"/>
+        </w:rPr>
+        <w:t xml:space="preserve"> </w:t>
+      </w:r>
+      <w:r>
+        <w:rPr>
+          <w:rFonts w:ascii="Times New Roman" w:eastAsiaTheme="minorEastAsia" w:hAnsi="Times New Roman" w:cs="Times New Roman"/>
+        </w:rPr>
+        <w:t>Рекурсивное вычисление (</w:t>
       </w:r>
       <w:r>
         <w:rPr>
@@ -25881,7 +25945,9 @@
         <w:rPr>
           <w:rFonts w:ascii="Times New Roman" w:eastAsiaTheme="minorEastAsia" w:hAnsi="Times New Roman" w:cs="Times New Roman"/>
           <w:i/>
-          <w:color w:val="000000" w:themeColor="text1"/>
+          <w:iCs/>
+          <w:color w:val="000000" w:themeColor="text1"/>
+          <w:u w:val="single"/>
         </w:rPr>
       </w:pPr>
       <w:r>
@@ -25991,8 +26057,15 @@
       <w:r>
         <w:rPr>
           <w:rFonts w:ascii="Times New Roman" w:eastAsiaTheme="minorEastAsia" w:hAnsi="Times New Roman" w:cs="Times New Roman"/>
-          <w:b/>
-          <w:bCs/>
+          <w:color w:val="000000" w:themeColor="text1"/>
+        </w:rPr>
+        <w:t xml:space="preserve"> </w:t>
+      </w:r>
+      <w:r>
+        <w:rPr>
+          <w:rFonts w:ascii="Times New Roman" w:eastAsiaTheme="minorEastAsia" w:hAnsi="Times New Roman" w:cs="Times New Roman"/>
+          <w:i/>
+          <w:iCs/>
           <w:color w:val="000000" w:themeColor="text1"/>
           <w:u w:val="single"/>
         </w:rPr>
@@ -26286,10 +26359,14 @@
       <w:r>
         <w:rPr>
           <w:rFonts w:ascii="Times New Roman" w:eastAsiaTheme="minorEastAsia" w:hAnsi="Times New Roman" w:cs="Times New Roman"/>
-          <w:b/>
-          <w:bCs/>
-          <w:color w:val="000000" w:themeColor="text1"/>
-          <w:u w:val="single"/>
+          <w:color w:val="000000" w:themeColor="text1"/>
+        </w:rPr>
+        <w:t xml:space="preserve"> </w:t>
+      </w:r>
+      <w:r>
+        <w:rPr>
+          <w:rFonts w:ascii="Times New Roman" w:eastAsiaTheme="minorEastAsia" w:hAnsi="Times New Roman" w:cs="Times New Roman"/>
+          <w:color w:val="000000" w:themeColor="text1"/>
           <w:lang w:val="en-US"/>
         </w:rPr>
         <w:t>(</w:t>
@@ -26297,10 +26374,7 @@
       <w:r>
         <w:rPr>
           <w:rFonts w:ascii="Times New Roman" w:eastAsiaTheme="minorEastAsia" w:hAnsi="Times New Roman" w:cs="Times New Roman"/>
-          <w:b/>
-          <w:bCs/>
-          <w:color w:val="000000" w:themeColor="text1"/>
-          <w:u w:val="single"/>
+          <w:color w:val="000000" w:themeColor="text1"/>
           <w:lang w:val="en-US"/>
         </w:rPr>
         <w:t>1</w:t>
@@ -26308,10 +26382,7 @@
       <w:r>
         <w:rPr>
           <w:rFonts w:ascii="Times New Roman" w:eastAsiaTheme="minorEastAsia" w:hAnsi="Times New Roman" w:cs="Times New Roman"/>
-          <w:b/>
-          <w:bCs/>
-          <w:color w:val="000000" w:themeColor="text1"/>
-          <w:u w:val="single"/>
+          <w:color w:val="000000" w:themeColor="text1"/>
           <w:lang w:val="en-US"/>
         </w:rPr>
         <w:t>3)</w:t>
@@ -26459,13 +26530,6 @@
       <w:pPr>
         <w:rPr>
           <w:rFonts w:ascii="Times New Roman" w:eastAsiaTheme="minorEastAsia" w:hAnsi="Times New Roman" w:cs="Times New Roman"/>
-        </w:rPr>
-      </w:pPr>
-    </w:p>
-    <w:p>
-      <w:pPr>
-        <w:rPr>
-          <w:rFonts w:ascii="Times New Roman" w:eastAsiaTheme="minorEastAsia" w:hAnsi="Times New Roman" w:cs="Times New Roman"/>
           <w:i/>
         </w:rPr>
       </w:pPr>
@@ -26475,7 +26539,6 @@
           <w:noProof/>
           <w:lang w:val="en-US"/>
         </w:rPr>
-        <w:lastRenderedPageBreak/>
         <mc:AlternateContent>
           <mc:Choice Requires="wps">
             <w:drawing>
@@ -26542,7 +26605,7 @@
               </wp:anchor>
             </w:drawing>
           </mc:Choice>
-          <mc:Fallback>
+          <mc:Fallback xmlns:w16sdtfl="http://schemas.microsoft.com/office/word/2024/wordml/sdtformatlock" xmlns:w16du="http://schemas.microsoft.com/office/word/2023/wordml/word16du">
             <w:pict>
               <v:rect w14:anchorId="7BE2FF0C" id="Прямоугольник 2" o:spid="_x0000_s1026" style="position:absolute;margin-left:-4.2pt;margin-top:-3.5pt;width:476.15pt;height:63.15pt;z-index:251660288;visibility:visible;mso-wrap-style:square;mso-height-percent:0;mso-wrap-distance-left:9pt;mso-wrap-distance-top:0;mso-wrap-distance-right:9pt;mso-wrap-distance-bottom:0;mso-position-horizontal:absolute;mso-position-horizontal-relative:text;mso-position-vertical:absolute;mso-position-vertical-relative:text;mso-height-percent:0;mso-height-relative:margin;v-text-anchor:middle" o:gfxdata="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" filled="f" strokecolor="black [3213]" strokeweight="1pt"/>
             </w:pict>
@@ -27018,6 +27081,7 @@
           <w:u w:val="single"/>
           <w:lang w:eastAsia="ru-RU"/>
         </w:rPr>
+        <w:lastRenderedPageBreak/>
         <w:t>Замечание</w:t>
       </w:r>
       <w:r>
@@ -30151,7 +30215,6 @@
           <w:color w:val="000000" w:themeColor="text1"/>
           <w:lang w:eastAsia="ru-RU"/>
         </w:rPr>
-        <w:lastRenderedPageBreak/>
         <w:t xml:space="preserve">Вывод алгоритма Форда-Сиди из </w:t>
       </w:r>
       <m:oMath>
@@ -36029,7 +36092,6 @@
           <w:color w:val="000000" w:themeColor="text1"/>
           <w:lang w:eastAsia="ru-RU"/>
         </w:rPr>
-        <w:lastRenderedPageBreak/>
         <w:t xml:space="preserve">Разделив обе части </w:t>
       </w:r>
       <w:r>
@@ -37357,6 +37419,7 @@
         <w:rPr>
           <w:rFonts w:ascii="Times New Roman" w:eastAsiaTheme="minorEastAsia" w:hAnsi="Times New Roman" w:cs="Times New Roman"/>
         </w:rPr>
+        <w:lastRenderedPageBreak/>
         <w:t xml:space="preserve">следовательно, из </w:t>
       </w:r>
       <w:r>
@@ -37904,7 +37967,67 @@
           <w:color w:val="000000" w:themeColor="text1"/>
           <w:lang w:eastAsia="ru-RU"/>
         </w:rPr>
-        <w:t>Отметим, что Брезински и Редиво Залья [</w:t>
+        <w:t xml:space="preserve">Отметим, что </w:t>
+      </w:r>
+      <w:proofErr w:type="spellStart"/>
+      <w:r>
+        <w:rPr>
+          <w:rFonts w:ascii="Times New Roman" w:eastAsiaTheme="minorEastAsia" w:hAnsi="Times New Roman" w:cs="Times New Roman"/>
+          <w:iCs/>
+          <w:color w:val="000000" w:themeColor="text1"/>
+          <w:lang w:eastAsia="ru-RU"/>
+        </w:rPr>
+        <w:t>Брезински</w:t>
+      </w:r>
+      <w:proofErr w:type="spellEnd"/>
+      <w:r>
+        <w:rPr>
+          <w:rFonts w:ascii="Times New Roman" w:eastAsiaTheme="minorEastAsia" w:hAnsi="Times New Roman" w:cs="Times New Roman"/>
+          <w:iCs/>
+          <w:color w:val="000000" w:themeColor="text1"/>
+          <w:lang w:eastAsia="ru-RU"/>
+        </w:rPr>
+        <w:t xml:space="preserve"> и </w:t>
+      </w:r>
+      <w:proofErr w:type="spellStart"/>
+      <w:r>
+        <w:rPr>
+          <w:rFonts w:ascii="Times New Roman" w:eastAsiaTheme="minorEastAsia" w:hAnsi="Times New Roman" w:cs="Times New Roman"/>
+          <w:iCs/>
+          <w:color w:val="000000" w:themeColor="text1"/>
+          <w:lang w:eastAsia="ru-RU"/>
+        </w:rPr>
+        <w:t>Редиво</w:t>
+      </w:r>
+      <w:proofErr w:type="spellEnd"/>
+      <w:r>
+        <w:rPr>
+          <w:rFonts w:ascii="Times New Roman" w:eastAsiaTheme="minorEastAsia" w:hAnsi="Times New Roman" w:cs="Times New Roman"/>
+          <w:iCs/>
+          <w:color w:val="000000" w:themeColor="text1"/>
+          <w:lang w:eastAsia="ru-RU"/>
+        </w:rPr>
+        <w:t xml:space="preserve"> </w:t>
+      </w:r>
+      <w:proofErr w:type="spellStart"/>
+      <w:r>
+        <w:rPr>
+          <w:rFonts w:ascii="Times New Roman" w:eastAsiaTheme="minorEastAsia" w:hAnsi="Times New Roman" w:cs="Times New Roman"/>
+          <w:iCs/>
+          <w:color w:val="000000" w:themeColor="text1"/>
+          <w:lang w:eastAsia="ru-RU"/>
+        </w:rPr>
+        <w:t>Залья</w:t>
+      </w:r>
+      <w:proofErr w:type="spellEnd"/>
+      <w:r>
+        <w:rPr>
+          <w:rFonts w:ascii="Times New Roman" w:eastAsiaTheme="minorEastAsia" w:hAnsi="Times New Roman" w:cs="Times New Roman"/>
+          <w:iCs/>
+          <w:color w:val="000000" w:themeColor="text1"/>
+          <w:lang w:eastAsia="ru-RU"/>
+        </w:rPr>
+        <w:t xml:space="preserve"> [</w:t>
       </w:r>
       <w:r>
         <w:rPr>
@@ -38186,6 +38309,46 @@
       <w:pPr>
         <w:spacing w:line="360" w:lineRule="auto"/>
         <w:ind w:firstLine="708"/>
+        <w:rPr>
+          <w:rFonts w:ascii="Times New Roman" w:eastAsiaTheme="minorEastAsia" w:hAnsi="Times New Roman" w:cs="Times New Roman"/>
+        </w:rPr>
+      </w:pPr>
+    </w:p>
+    <w:p>
+      <w:pPr>
+        <w:spacing w:line="360" w:lineRule="auto"/>
+        <w:rPr>
+          <w:rFonts w:ascii="Times New Roman" w:eastAsiaTheme="minorEastAsia" w:hAnsi="Times New Roman" w:cs="Times New Roman"/>
+        </w:rPr>
+      </w:pPr>
+    </w:p>
+    <w:p>
+      <w:pPr>
+        <w:spacing w:line="360" w:lineRule="auto"/>
+        <w:rPr>
+          <w:rFonts w:ascii="Times New Roman" w:eastAsiaTheme="minorEastAsia" w:hAnsi="Times New Roman" w:cs="Times New Roman"/>
+        </w:rPr>
+      </w:pPr>
+    </w:p>
+    <w:p>
+      <w:pPr>
+        <w:spacing w:line="360" w:lineRule="auto"/>
+        <w:rPr>
+          <w:rFonts w:ascii="Times New Roman" w:eastAsiaTheme="minorEastAsia" w:hAnsi="Times New Roman" w:cs="Times New Roman"/>
+        </w:rPr>
+      </w:pPr>
+    </w:p>
+    <w:p>
+      <w:pPr>
+        <w:spacing w:line="360" w:lineRule="auto"/>
+        <w:rPr>
+          <w:rFonts w:ascii="Times New Roman" w:eastAsiaTheme="minorEastAsia" w:hAnsi="Times New Roman" w:cs="Times New Roman"/>
+        </w:rPr>
+      </w:pPr>
+    </w:p>
+    <w:p>
+      <w:pPr>
+        <w:spacing w:line="360" w:lineRule="auto"/>
         <w:rPr>
           <w:rFonts w:ascii="Times New Roman" w:eastAsiaTheme="minorEastAsia" w:hAnsi="Times New Roman" w:cs="Times New Roman"/>
         </w:rPr>
@@ -43548,16 +43711,16 @@
         <mc:AlternateContent>
           <mc:Choice Requires="wps">
             <w:drawing>
-              <wp:anchor distT="0" distB="0" distL="114300" distR="114300" simplePos="0" relativeHeight="251662336" behindDoc="0" locked="0" layoutInCell="1" allowOverlap="1" wp14:anchorId="33CE2952" wp14:editId="058BFAD9">
+              <wp:anchor distT="0" distB="0" distL="114300" distR="114300" simplePos="0" relativeHeight="251662336" behindDoc="0" locked="0" layoutInCell="1" allowOverlap="1" wp14:anchorId="33CE2952" wp14:editId="496F9A97">
                 <wp:simplePos x="0" y="0"/>
                 <wp:positionH relativeFrom="column">
-                  <wp:posOffset>-54610</wp:posOffset>
+                  <wp:posOffset>-51435</wp:posOffset>
                 </wp:positionH>
                 <wp:positionV relativeFrom="paragraph">
-                  <wp:posOffset>-17670</wp:posOffset>
+                  <wp:posOffset>-19050</wp:posOffset>
                 </wp:positionV>
-                <wp:extent cx="6047105" cy="3870251"/>
-                <wp:effectExtent l="0" t="0" r="10795" b="16510"/>
+                <wp:extent cx="6047105" cy="3520440"/>
+                <wp:effectExtent l="0" t="0" r="10795" b="22860"/>
                 <wp:wrapNone/>
                 <wp:docPr id="2112160264" name="Прямоугольник 1"/>
                 <wp:cNvGraphicFramePr/>
@@ -43568,7 +43731,7 @@
                       <wps:spPr>
                         <a:xfrm>
                           <a:off x="0" y="0"/>
-                          <a:ext cx="6047105" cy="3870251"/>
+                          <a:ext cx="6047105" cy="3520440"/>
                         </a:xfrm>
                         <a:prstGeom prst="rect">
                           <a:avLst/>
@@ -43613,7 +43776,7 @@
           </mc:Choice>
           <mc:Fallback>
             <w:pict>
-              <v:rect w14:anchorId="527B1D78" id="Прямоугольник 1" o:spid="_x0000_s1026" style="position:absolute;margin-left:-4.3pt;margin-top:-1.4pt;width:476.15pt;height:304.75pt;z-index:251662336;visibility:visible;mso-wrap-style:square;mso-height-percent:0;mso-wrap-distance-left:9pt;mso-wrap-distance-top:0;mso-wrap-distance-right:9pt;mso-wrap-distance-bottom:0;mso-position-horizontal:absolute;mso-position-horizontal-relative:text;mso-position-vertical:absolute;mso-position-vertical-relative:text;mso-height-percent:0;mso-height-relative:margin;v-text-anchor:middle" o:gfxdata="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" filled="f" strokecolor="black [3213]" strokeweight="1pt"/>
+              <v:rect w14:anchorId="7C409514" id="Прямоугольник 1" o:spid="_x0000_s1026" style="position:absolute;margin-left:-4.05pt;margin-top:-1.5pt;width:476.15pt;height:277.2pt;z-index:251662336;visibility:visible;mso-wrap-style:square;mso-height-percent:0;mso-wrap-distance-left:9pt;mso-wrap-distance-top:0;mso-wrap-distance-right:9pt;mso-wrap-distance-bottom:0;mso-position-horizontal:absolute;mso-position-horizontal-relative:text;mso-position-vertical:absolute;mso-position-vertical-relative:text;mso-height-percent:0;mso-height-relative:margin;v-text-anchor:middle" o:gfxdata="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" filled="f" strokecolor="black [3213]" strokeweight="1pt"/>
             </w:pict>
           </mc:Fallback>
         </mc:AlternateContent>
@@ -43713,18 +43876,6 @@
           </m:sup>
         </m:sSubSup>
       </m:oMath>
-      <w:r>
-        <w:rPr>
-          <w:rFonts w:ascii="Times New Roman" w:eastAsiaTheme="minorEastAsia" w:hAnsi="Times New Roman" w:cs="Times New Roman"/>
-        </w:rPr>
-        <w:t xml:space="preserve"> </w:t>
-      </w:r>
-      <w:r>
-        <w:rPr>
-          <w:rFonts w:ascii="Times New Roman" w:eastAsiaTheme="minorEastAsia" w:hAnsi="Times New Roman" w:cs="Times New Roman"/>
-        </w:rPr>
-        <w:t>(26)</w:t>
-      </w:r>
     </w:p>
     <w:p>
       <w:pPr>
@@ -43745,108 +43896,19 @@
         <w:rPr>
           <w:rFonts w:ascii="Times New Roman" w:eastAsiaTheme="minorEastAsia" w:hAnsi="Times New Roman" w:cs="Times New Roman"/>
         </w:rPr>
-        <w:t xml:space="preserve">Получить </w:t>
-      </w:r>
-      <m:oMath>
-        <m:sSub>
-          <m:sSubPr>
-            <m:ctrlPr>
-              <w:rPr>
-                <w:rFonts w:ascii="Cambria Math" w:eastAsiaTheme="minorEastAsia" w:hAnsi="Cambria Math" w:cs="Times New Roman"/>
-                <w:i/>
-                <w:iCs/>
-              </w:rPr>
-            </m:ctrlPr>
-          </m:sSubPr>
-          <m:e>
-            <m:r>
-              <w:rPr>
-                <w:rFonts w:ascii="Cambria Math" w:eastAsiaTheme="minorEastAsia" w:hAnsi="Cambria Math" w:cs="Times New Roman"/>
-                <w:lang w:val="en-US"/>
-              </w:rPr>
-              <m:t>S</m:t>
-            </m:r>
-          </m:e>
-          <m:sub>
-            <m:r>
-              <w:rPr>
-                <w:rFonts w:ascii="Cambria Math" w:eastAsiaTheme="minorEastAsia" w:hAnsi="Cambria Math" w:cs="Times New Roman"/>
-              </w:rPr>
-              <m:t>n</m:t>
-            </m:r>
-          </m:sub>
-        </m:sSub>
-        <m:sSub>
-          <m:sSubPr>
-            <m:ctrlPr>
-              <w:rPr>
-                <w:rFonts w:ascii="Cambria Math" w:eastAsiaTheme="minorEastAsia" w:hAnsi="Cambria Math" w:cs="Times New Roman"/>
-                <w:i/>
-              </w:rPr>
-            </m:ctrlPr>
-          </m:sSubPr>
-          <m:e>
-            <m:r>
-              <w:rPr>
-                <w:rFonts w:ascii="Cambria Math" w:eastAsiaTheme="minorEastAsia" w:hAnsi="Cambria Math" w:cs="Times New Roman"/>
-              </w:rPr>
-              <m:t>,g</m:t>
-            </m:r>
-          </m:e>
-          <m:sub>
-            <m:r>
-              <w:rPr>
-                <w:rFonts w:ascii="Cambria Math" w:eastAsiaTheme="minorEastAsia" w:hAnsi="Cambria Math" w:cs="Times New Roman"/>
-              </w:rPr>
-              <m:t>j</m:t>
-            </m:r>
-          </m:sub>
-        </m:sSub>
-        <m:d>
-          <m:dPr>
-            <m:ctrlPr>
-              <w:rPr>
-                <w:rFonts w:ascii="Cambria Math" w:eastAsiaTheme="minorEastAsia" w:hAnsi="Cambria Math" w:cs="Times New Roman"/>
-                <w:i/>
-              </w:rPr>
-            </m:ctrlPr>
-          </m:dPr>
-          <m:e>
-            <m:r>
-              <w:rPr>
-                <w:rFonts w:ascii="Cambria Math" w:eastAsiaTheme="minorEastAsia" w:hAnsi="Cambria Math" w:cs="Times New Roman"/>
-              </w:rPr>
-              <m:t>n</m:t>
-            </m:r>
-          </m:e>
-        </m:d>
-        <m:r>
-          <w:rPr>
-            <w:rFonts w:ascii="Cambria Math" w:eastAsiaTheme="minorEastAsia" w:hAnsi="Cambria Math" w:cs="Times New Roman"/>
-          </w:rPr>
-          <m:t xml:space="preserve">, K, </m:t>
-        </m:r>
-        <m:r>
-          <w:rPr>
-            <w:rFonts w:ascii="Cambria Math" w:eastAsiaTheme="minorEastAsia" w:hAnsi="Cambria Math" w:cs="Times New Roman"/>
-            <w:lang w:val="en-US"/>
-          </w:rPr>
-          <m:t>N</m:t>
-        </m:r>
-      </m:oMath>
-    </w:p>
-    <w:p>
-      <w:pPr>
-        <w:jc w:val="both"/>
-        <w:rPr>
-          <w:rFonts w:ascii="Times New Roman" w:eastAsiaTheme="minorEastAsia" w:hAnsi="Times New Roman" w:cs="Times New Roman"/>
-        </w:rPr>
-      </w:pPr>
-      <w:r>
-        <w:rPr>
-          <w:rFonts w:ascii="Times New Roman" w:eastAsiaTheme="minorEastAsia" w:hAnsi="Times New Roman" w:cs="Times New Roman"/>
-        </w:rPr>
-        <w:t>#Инициализация (</w:t>
+        <w:t>#</w:t>
+      </w:r>
+      <w:r>
+        <w:rPr>
+          <w:rFonts w:ascii="Times New Roman" w:eastAsiaTheme="minorEastAsia" w:hAnsi="Times New Roman" w:cs="Times New Roman"/>
+        </w:rPr>
+        <w:t xml:space="preserve"> </w:t>
+      </w:r>
+      <w:r>
+        <w:rPr>
+          <w:rFonts w:ascii="Times New Roman" w:eastAsiaTheme="minorEastAsia" w:hAnsi="Times New Roman" w:cs="Times New Roman"/>
+        </w:rPr>
+        <w:t>Инициализация (</w:t>
       </w:r>
       <w:r>
         <w:rPr>
@@ -44155,25 +44217,24 @@
       <w:r>
         <w:rPr>
           <w:rFonts w:ascii="Times New Roman" w:eastAsiaTheme="minorEastAsia" w:hAnsi="Times New Roman" w:cs="Times New Roman"/>
-          <w:u w:val="single"/>
+        </w:rPr>
+        <w:t xml:space="preserve"> </w:t>
+      </w:r>
+      <w:r>
+        <w:rPr>
+          <w:rFonts w:ascii="Times New Roman" w:eastAsiaTheme="minorEastAsia" w:hAnsi="Times New Roman" w:cs="Times New Roman"/>
         </w:rPr>
         <w:t>(</w:t>
       </w:r>
       <w:r>
         <w:rPr>
           <w:rFonts w:ascii="Times New Roman" w:eastAsiaTheme="minorEastAsia" w:hAnsi="Times New Roman" w:cs="Times New Roman"/>
-          <w:b/>
-          <w:bCs/>
-          <w:u w:val="single"/>
         </w:rPr>
         <w:t>26</w:t>
       </w:r>
       <w:r>
         <w:rPr>
           <w:rFonts w:ascii="Times New Roman" w:eastAsiaTheme="minorEastAsia" w:hAnsi="Times New Roman" w:cs="Times New Roman"/>
-          <w:b/>
-          <w:bCs/>
-          <w:u w:val="single"/>
         </w:rPr>
         <w:t>)</w:t>
       </w:r>
@@ -44220,25 +44281,24 @@
       <w:r>
         <w:rPr>
           <w:rFonts w:ascii="Times New Roman" w:eastAsiaTheme="minorEastAsia" w:hAnsi="Times New Roman" w:cs="Times New Roman"/>
-          <w:u w:val="single"/>
+        </w:rPr>
+        <w:t xml:space="preserve"> </w:t>
+      </w:r>
+      <w:r>
+        <w:rPr>
+          <w:rFonts w:ascii="Times New Roman" w:eastAsiaTheme="minorEastAsia" w:hAnsi="Times New Roman" w:cs="Times New Roman"/>
         </w:rPr>
         <w:t>(</w:t>
       </w:r>
       <w:r>
         <w:rPr>
           <w:rFonts w:ascii="Times New Roman" w:eastAsiaTheme="minorEastAsia" w:hAnsi="Times New Roman" w:cs="Times New Roman"/>
-          <w:b/>
-          <w:bCs/>
-          <w:u w:val="single"/>
         </w:rPr>
         <w:t>26</w:t>
       </w:r>
       <w:r>
         <w:rPr>
           <w:rFonts w:ascii="Times New Roman" w:eastAsiaTheme="minorEastAsia" w:hAnsi="Times New Roman" w:cs="Times New Roman"/>
-          <w:b/>
-          <w:bCs/>
-          <w:u w:val="single"/>
         </w:rPr>
         <w:t>)</w:t>
       </w:r>
@@ -44571,7 +44631,7 @@
               </wp:anchor>
             </w:drawing>
           </mc:Choice>
-          <mc:Fallback>
+          <mc:Fallback xmlns:w16sdtfl="http://schemas.microsoft.com/office/word/2024/wordml/sdtformatlock" xmlns:w16du="http://schemas.microsoft.com/office/word/2023/wordml/word16du">
             <w:pict>
               <v:rect w14:anchorId="515C5248" id="Прямоугольник 2" o:spid="_x0000_s1026" style="position:absolute;margin-left:-4.2pt;margin-top:-3.5pt;width:476.15pt;height:63.15pt;z-index:251663360;visibility:visible;mso-wrap-style:square;mso-height-percent:0;mso-wrap-distance-left:9pt;mso-wrap-distance-top:0;mso-wrap-distance-right:9pt;mso-wrap-distance-bottom:0;mso-position-horizontal:absolute;mso-position-horizontal-relative:text;mso-position-vertical:absolute;mso-position-vertical-relative:text;mso-height-percent:0;mso-height-relative:margin;v-text-anchor:middle" o:gfxdata="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" filled="f" strokecolor="black [3213]" strokeweight="1pt"/>
             </w:pict>
@@ -45041,6 +45101,15 @@
       <w:pPr>
         <w:spacing w:line="360" w:lineRule="auto"/>
         <w:jc w:val="center"/>
+        <w:rPr>
+          <w:rFonts w:ascii="Times New Roman" w:hAnsi="Times New Roman" w:cs="Times New Roman"/>
+          <w:lang w:eastAsia="ru-RU"/>
+        </w:rPr>
+      </w:pPr>
+    </w:p>
+    <w:p>
+      <w:pPr>
+        <w:spacing w:line="360" w:lineRule="auto"/>
         <w:rPr>
           <w:rFonts w:ascii="Times New Roman" w:hAnsi="Times New Roman" w:cs="Times New Roman"/>
           <w:lang w:eastAsia="ru-RU"/>
@@ -45319,6 +45388,7 @@
         <w:rPr>
           <w:rFonts w:ascii="Times New Roman" w:eastAsiaTheme="minorEastAsia" w:hAnsi="Times New Roman" w:cs="Times New Roman"/>
           <w:iCs/>
+          <w:lang w:val="en-US"/>
         </w:rPr>
       </w:pPr>
       <w:r>
@@ -45327,15 +45397,26 @@
           <w:iCs/>
         </w:rPr>
         <w:lastRenderedPageBreak/>
-        <w:t>Список литературы</w:t>
+        <w:t>Список</w:t>
+      </w:r>
+      <w:r>
+        <w:rPr>
+          <w:rFonts w:ascii="Times New Roman" w:eastAsiaTheme="minorEastAsia" w:hAnsi="Times New Roman" w:cs="Times New Roman"/>
+          <w:iCs/>
+          <w:lang w:val="en-US"/>
+        </w:rPr>
+        <w:t xml:space="preserve"> </w:t>
+      </w:r>
+      <w:r>
+        <w:rPr>
+          <w:rFonts w:ascii="Times New Roman" w:eastAsiaTheme="minorEastAsia" w:hAnsi="Times New Roman" w:cs="Times New Roman"/>
+          <w:iCs/>
+        </w:rPr>
+        <w:t>литературы</w:t>
       </w:r>
     </w:p>
     <w:p>
       <w:pPr>
-        <w:numPr>
-          <w:ilvl w:val="0"/>
-          <w:numId w:val="1"/>
-        </w:numPr>
         <w:spacing w:line="360" w:lineRule="auto"/>
         <w:rPr>
           <w:rFonts w:ascii="Times New Roman" w:eastAsiaTheme="minorEastAsia" w:hAnsi="Times New Roman" w:cs="Times New Roman"/>
@@ -45345,94 +45426,18 @@
       </w:pPr>
       <w:r>
         <w:rPr>
+          <w:rFonts w:ascii="Times New Roman" w:eastAsiaTheme="minorEastAsia" w:hAnsi="Times New Roman" w:cs="Times New Roman"/>
+          <w:iCs/>
+          <w:lang w:val="en-US"/>
+        </w:rPr>
+        <w:t xml:space="preserve">[1] </w:t>
+      </w:r>
+      <w:r>
+        <w:rPr>
           <w:rFonts w:ascii="Times New Roman" w:hAnsi="Times New Roman" w:cs="Times New Roman"/>
           <w:lang w:val="en-US" w:eastAsia="ru-RU"/>
         </w:rPr>
         <w:t xml:space="preserve">An Algorithm for a Generalization of the Richardson Extrapolation Process </w:t>
-      </w:r>
-      <w:r>
-        <w:rPr>
-          <w:rFonts w:ascii="Times New Roman" w:eastAsiaTheme="minorEastAsia" w:hAnsi="Times New Roman" w:cs="Times New Roman"/>
-          <w:iCs/>
-          <w:lang w:val="en-US"/>
-        </w:rPr>
-        <w:t xml:space="preserve">// </w:t>
-      </w:r>
-      <w:r>
-        <w:rPr>
-          <w:rFonts w:ascii="Times New Roman" w:hAnsi="Times New Roman" w:cs="Times New Roman"/>
-          <w:lang w:val="en-US" w:eastAsia="ru-RU"/>
-        </w:rPr>
-        <w:t>SIAM J</w:t>
-      </w:r>
-      <w:r>
-        <w:rPr>
-          <w:rFonts w:ascii="Times New Roman" w:hAnsi="Times New Roman" w:cs="Times New Roman"/>
-          <w:lang w:val="en-US" w:eastAsia="ru-RU"/>
-        </w:rPr>
-        <w:t>.</w:t>
-      </w:r>
-      <w:r>
-        <w:rPr>
-          <w:rFonts w:ascii="Times New Roman" w:hAnsi="Times New Roman" w:cs="Times New Roman"/>
-          <w:lang w:val="en-US" w:eastAsia="ru-RU"/>
-        </w:rPr>
-        <w:t xml:space="preserve"> Num</w:t>
-      </w:r>
-      <w:r>
-        <w:rPr>
-          <w:rFonts w:ascii="Times New Roman" w:hAnsi="Times New Roman" w:cs="Times New Roman"/>
-          <w:lang w:val="en-US" w:eastAsia="ru-RU"/>
-        </w:rPr>
-        <w:t>er.</w:t>
-      </w:r>
-      <w:r>
-        <w:rPr>
-          <w:rFonts w:ascii="Times New Roman" w:hAnsi="Times New Roman" w:cs="Times New Roman"/>
-          <w:lang w:val="en-US" w:eastAsia="ru-RU"/>
-        </w:rPr>
-        <w:t xml:space="preserve"> Anal</w:t>
-      </w:r>
-      <w:r>
-        <w:rPr>
-          <w:rFonts w:ascii="Times New Roman" w:hAnsi="Times New Roman" w:cs="Times New Roman"/>
-          <w:lang w:val="en-US" w:eastAsia="ru-RU"/>
-        </w:rPr>
-        <w:t>.</w:t>
-      </w:r>
-      <w:r>
-        <w:rPr>
-          <w:rFonts w:ascii="Times New Roman" w:hAnsi="Times New Roman" w:cs="Times New Roman"/>
-          <w:lang w:val="en-US" w:eastAsia="ru-RU"/>
-        </w:rPr>
-        <w:t xml:space="preserve"> 24 </w:t>
-      </w:r>
-      <w:r>
-        <w:rPr>
-          <w:rFonts w:ascii="Times New Roman" w:hAnsi="Times New Roman" w:cs="Times New Roman"/>
-          <w:lang w:val="en-US" w:eastAsia="ru-RU"/>
-        </w:rPr>
-        <w:t>(</w:t>
-      </w:r>
-      <w:r>
-        <w:rPr>
-          <w:rFonts w:ascii="Times New Roman" w:hAnsi="Times New Roman" w:cs="Times New Roman"/>
-          <w:lang w:val="en-US" w:eastAsia="ru-RU"/>
-        </w:rPr>
-        <w:t>5</w:t>
-      </w:r>
-      <w:r>
-        <w:rPr>
-          <w:rFonts w:ascii="Times New Roman" w:hAnsi="Times New Roman" w:cs="Times New Roman"/>
-          <w:lang w:val="en-US" w:eastAsia="ru-RU"/>
-        </w:rPr>
-        <w:t>)</w:t>
-      </w:r>
-      <w:r>
-        <w:rPr>
-          <w:lang w:val="en-US" w:eastAsia="ru-RU"/>
-        </w:rPr>
-        <w:t xml:space="preserve"> </w:t>
       </w:r>
       <w:r>
         <w:rPr>
@@ -45475,11 +45480,6 @@
     </w:p>
     <w:p>
       <w:pPr>
-        <w:pStyle w:val="a7"/>
-        <w:numPr>
-          <w:ilvl w:val="0"/>
-          <w:numId w:val="1"/>
-        </w:numPr>
         <w:spacing w:line="360" w:lineRule="auto"/>
         <w:rPr>
           <w:rFonts w:ascii="Times New Roman" w:hAnsi="Times New Roman" w:cs="Times New Roman"/>
@@ -45491,51 +45491,25 @@
           <w:rFonts w:ascii="Times New Roman" w:hAnsi="Times New Roman" w:cs="Times New Roman"/>
           <w:lang w:val="en-US" w:eastAsia="ru-RU"/>
         </w:rPr>
-        <w:t xml:space="preserve">Some Properties of a Generalization of the Richardson Extrapolation Process // </w:t>
+        <w:t xml:space="preserve">[2] </w:t>
       </w:r>
       <w:r>
         <w:rPr>
           <w:rFonts w:ascii="Times New Roman" w:hAnsi="Times New Roman" w:cs="Times New Roman"/>
           <w:lang w:val="en-US" w:eastAsia="ru-RU"/>
         </w:rPr>
-        <w:t xml:space="preserve">Journal of Computational and Applied Mathematics // </w:t>
+        <w:t>Some Properties of a Generalization of the Richardson Extrapolation Process // A. Sidi</w:t>
       </w:r>
       <w:r>
         <w:rPr>
           <w:rFonts w:ascii="Times New Roman" w:hAnsi="Times New Roman" w:cs="Times New Roman"/>
           <w:lang w:val="en-US" w:eastAsia="ru-RU"/>
         </w:rPr>
-        <w:t>A. Sidi</w:t>
-      </w:r>
-      <w:r>
-        <w:rPr>
-          <w:rFonts w:ascii="Times New Roman" w:hAnsi="Times New Roman" w:cs="Times New Roman"/>
-          <w:lang w:val="en-US" w:eastAsia="ru-RU"/>
-        </w:rPr>
-        <w:t xml:space="preserve">. – 1979. P. </w:t>
-      </w:r>
-      <w:r>
-        <w:rPr>
-          <w:rFonts w:ascii="Times New Roman" w:hAnsi="Times New Roman" w:cs="Times New Roman"/>
-          <w:lang w:eastAsia="ru-RU"/>
-        </w:rPr>
-        <w:t>327-346</w:t>
-      </w:r>
-      <w:r>
-        <w:rPr>
-          <w:rFonts w:ascii="Times New Roman" w:hAnsi="Times New Roman" w:cs="Times New Roman"/>
-          <w:lang w:val="en-US" w:eastAsia="ru-RU"/>
-        </w:rPr>
-        <w:t>.</w:t>
+        <w:t>. – 1979. P. 327-346.</w:t>
       </w:r>
     </w:p>
     <w:p>
       <w:pPr>
-        <w:pStyle w:val="a7"/>
-        <w:numPr>
-          <w:ilvl w:val="0"/>
-          <w:numId w:val="1"/>
-        </w:numPr>
         <w:spacing w:line="360" w:lineRule="auto"/>
         <w:rPr>
           <w:rFonts w:ascii="Times New Roman" w:hAnsi="Times New Roman" w:cs="Times New Roman"/>
@@ -45547,16 +45521,34 @@
           <w:rFonts w:ascii="Times New Roman" w:hAnsi="Times New Roman" w:cs="Times New Roman"/>
           <w:lang w:val="en-US" w:eastAsia="ru-RU"/>
         </w:rPr>
-        <w:t xml:space="preserve">A general extrapolation algorithm // Numer. Math. 35 // C. Brezinski. – 1980. – P. 175–187. </w:t>
+        <w:t xml:space="preserve">[3] </w:t>
+      </w:r>
+      <w:r>
+        <w:rPr>
+          <w:rFonts w:ascii="Times New Roman" w:hAnsi="Times New Roman" w:cs="Times New Roman"/>
+          <w:lang w:val="en-US" w:eastAsia="ru-RU"/>
+        </w:rPr>
+        <w:t xml:space="preserve">A general extrapolation algorithm // C. </w:t>
+      </w:r>
+      <w:proofErr w:type="spellStart"/>
+      <w:r>
+        <w:rPr>
+          <w:rFonts w:ascii="Times New Roman" w:hAnsi="Times New Roman" w:cs="Times New Roman"/>
+          <w:lang w:val="en-US" w:eastAsia="ru-RU"/>
+        </w:rPr>
+        <w:t>Brezinski</w:t>
+      </w:r>
+      <w:proofErr w:type="spellEnd"/>
+      <w:r>
+        <w:rPr>
+          <w:rFonts w:ascii="Times New Roman" w:hAnsi="Times New Roman" w:cs="Times New Roman"/>
+          <w:lang w:val="en-US" w:eastAsia="ru-RU"/>
+        </w:rPr>
+        <w:t xml:space="preserve">. – 1980. – P. 175–187. </w:t>
       </w:r>
     </w:p>
     <w:p>
       <w:pPr>
-        <w:pStyle w:val="a7"/>
-        <w:numPr>
-          <w:ilvl w:val="0"/>
-          <w:numId w:val="1"/>
-        </w:numPr>
         <w:spacing w:line="360" w:lineRule="auto"/>
         <w:rPr>
           <w:rFonts w:ascii="Times New Roman" w:hAnsi="Times New Roman" w:cs="Times New Roman"/>
@@ -45568,7 +45560,30 @@
           <w:rFonts w:ascii="Times New Roman" w:hAnsi="Times New Roman" w:cs="Times New Roman"/>
           <w:lang w:val="en-US" w:eastAsia="ru-RU"/>
         </w:rPr>
-        <w:t>Generalized neville type extrapolation schemes // BIT 19 // T. H</w:t>
+        <w:t xml:space="preserve">[4] </w:t>
+      </w:r>
+      <w:r>
+        <w:rPr>
+          <w:rFonts w:ascii="Times New Roman" w:hAnsi="Times New Roman" w:cs="Times New Roman"/>
+          <w:lang w:val="en-US" w:eastAsia="ru-RU"/>
+        </w:rPr>
+        <w:t xml:space="preserve">Generalized </w:t>
+      </w:r>
+      <w:proofErr w:type="spellStart"/>
+      <w:r>
+        <w:rPr>
+          <w:rFonts w:ascii="Times New Roman" w:hAnsi="Times New Roman" w:cs="Times New Roman"/>
+          <w:lang w:val="en-US" w:eastAsia="ru-RU"/>
+        </w:rPr>
+        <w:t>neville</w:t>
+      </w:r>
+      <w:proofErr w:type="spellEnd"/>
+      <w:r>
+        <w:rPr>
+          <w:rFonts w:ascii="Times New Roman" w:hAnsi="Times New Roman" w:cs="Times New Roman"/>
+          <w:lang w:val="en-US" w:eastAsia="ru-RU"/>
+        </w:rPr>
+        <w:t xml:space="preserve"> type extrapolation schemes // T. H</w:t>
       </w:r>
       <w:r>
         <w:rPr>
@@ -45587,11 +45602,6 @@
     </w:p>
     <w:p>
       <w:pPr>
-        <w:pStyle w:val="a7"/>
-        <w:numPr>
-          <w:ilvl w:val="0"/>
-          <w:numId w:val="1"/>
-        </w:numPr>
         <w:spacing w:line="360" w:lineRule="auto"/>
         <w:rPr>
           <w:rFonts w:ascii="Times New Roman" w:hAnsi="Times New Roman" w:cs="Times New Roman"/>
@@ -45603,21 +45613,85 @@
           <w:rFonts w:ascii="Times New Roman" w:hAnsi="Times New Roman" w:cs="Times New Roman"/>
           <w:lang w:val="en-US"/>
         </w:rPr>
-        <w:t>Vereinfachte Rekursionen zur Richardson-Extrapolation in Spezialf</w:t>
-      </w:r>
+        <w:t xml:space="preserve">[5] </w:t>
+      </w:r>
+      <w:proofErr w:type="spellStart"/>
       <w:r>
         <w:rPr>
           <w:rFonts w:ascii="Times New Roman" w:hAnsi="Times New Roman" w:cs="Times New Roman"/>
           <w:lang w:val="en-US"/>
         </w:rPr>
-        <w:t>ä</w:t>
-      </w:r>
+        <w:t>Vereinfachte</w:t>
+      </w:r>
+      <w:proofErr w:type="spellEnd"/>
       <w:r>
         <w:rPr>
           <w:rFonts w:ascii="Times New Roman" w:hAnsi="Times New Roman" w:cs="Times New Roman"/>
           <w:lang w:val="en-US"/>
         </w:rPr>
-        <w:t>llen // Numer. Math. 24 // C. Schneider</w:t>
+        <w:t xml:space="preserve"> </w:t>
+      </w:r>
+      <w:proofErr w:type="spellStart"/>
+      <w:r>
+        <w:rPr>
+          <w:rFonts w:ascii="Times New Roman" w:hAnsi="Times New Roman" w:cs="Times New Roman"/>
+          <w:lang w:val="en-US"/>
+        </w:rPr>
+        <w:t>Rekursionen</w:t>
+      </w:r>
+      <w:proofErr w:type="spellEnd"/>
+      <w:r>
+        <w:rPr>
+          <w:rFonts w:ascii="Times New Roman" w:hAnsi="Times New Roman" w:cs="Times New Roman"/>
+          <w:lang w:val="en-US"/>
+        </w:rPr>
+        <w:t xml:space="preserve"> </w:t>
+      </w:r>
+      <w:proofErr w:type="spellStart"/>
+      <w:r>
+        <w:rPr>
+          <w:rFonts w:ascii="Times New Roman" w:hAnsi="Times New Roman" w:cs="Times New Roman"/>
+          <w:lang w:val="en-US"/>
+        </w:rPr>
+        <w:t>zur</w:t>
+      </w:r>
+      <w:proofErr w:type="spellEnd"/>
+      <w:r>
+        <w:rPr>
+          <w:rFonts w:ascii="Times New Roman" w:hAnsi="Times New Roman" w:cs="Times New Roman"/>
+          <w:lang w:val="en-US"/>
+        </w:rPr>
+        <w:t xml:space="preserve"> Richardson-Extrapolation in </w:t>
+      </w:r>
+      <w:proofErr w:type="spellStart"/>
+      <w:r>
+        <w:rPr>
+          <w:rFonts w:ascii="Times New Roman" w:hAnsi="Times New Roman" w:cs="Times New Roman"/>
+          <w:lang w:val="en-US"/>
+        </w:rPr>
+        <w:t>Spezialf</w:t>
+      </w:r>
+      <w:r>
+        <w:rPr>
+          <w:rFonts w:ascii="Times New Roman" w:hAnsi="Times New Roman" w:cs="Times New Roman"/>
+          <w:lang w:val="en-US"/>
+        </w:rPr>
+        <w:t>ä</w:t>
+      </w:r>
+      <w:r>
+        <w:rPr>
+          <w:rFonts w:ascii="Times New Roman" w:hAnsi="Times New Roman" w:cs="Times New Roman"/>
+          <w:lang w:val="en-US"/>
+        </w:rPr>
+        <w:t>llen</w:t>
+      </w:r>
+      <w:proofErr w:type="spellEnd"/>
+      <w:r>
+        <w:rPr>
+          <w:rFonts w:ascii="Times New Roman" w:hAnsi="Times New Roman" w:cs="Times New Roman"/>
+          <w:lang w:val="en-US"/>
+        </w:rPr>
+        <w:t xml:space="preserve"> // C. Schneider</w:t>
       </w:r>
       <w:r>
         <w:rPr>
@@ -45664,11 +45738,6 @@
     </w:p>
     <w:p>
       <w:pPr>
-        <w:pStyle w:val="a7"/>
-        <w:numPr>
-          <w:ilvl w:val="0"/>
-          <w:numId w:val="1"/>
-        </w:numPr>
         <w:spacing w:line="360" w:lineRule="auto"/>
         <w:rPr>
           <w:rFonts w:ascii="Times New Roman" w:hAnsi="Times New Roman" w:cs="Times New Roman"/>
@@ -45680,42 +45749,37 @@
           <w:rFonts w:ascii="Times New Roman" w:hAnsi="Times New Roman" w:cs="Times New Roman"/>
           <w:lang w:val="en-US" w:eastAsia="ru-RU"/>
         </w:rPr>
-        <w:t>The E-algorithm and the Ford–Sidi algorithm</w:t>
+        <w:t xml:space="preserve">[6] </w:t>
       </w:r>
       <w:r>
         <w:rPr>
           <w:rFonts w:ascii="Times New Roman" w:hAnsi="Times New Roman" w:cs="Times New Roman"/>
           <w:lang w:val="en-US" w:eastAsia="ru-RU"/>
         </w:rPr>
-        <w:t xml:space="preserve"> // </w:t>
+        <w:t>The E-algorithm and the Ford–Sidi algorithm</w:t>
       </w:r>
       <w:r>
         <w:rPr>
           <w:rFonts w:ascii="Times New Roman" w:hAnsi="Times New Roman" w:cs="Times New Roman"/>
           <w:lang w:val="en-US" w:eastAsia="ru-RU"/>
         </w:rPr>
-        <w:t>Journal of computational and applied mathematics 122</w:t>
-      </w:r>
+        <w:t xml:space="preserve"> // N. </w:t>
+      </w:r>
+      <w:proofErr w:type="spellStart"/>
       <w:r>
         <w:rPr>
           <w:rFonts w:ascii="Times New Roman" w:hAnsi="Times New Roman" w:cs="Times New Roman"/>
           <w:lang w:val="en-US" w:eastAsia="ru-RU"/>
         </w:rPr>
-        <w:t xml:space="preserve"> (1)</w:t>
-      </w:r>
+        <w:t>Osada</w:t>
+      </w:r>
+      <w:proofErr w:type="spellEnd"/>
       <w:r>
         <w:rPr>
           <w:rFonts w:ascii="Times New Roman" w:hAnsi="Times New Roman" w:cs="Times New Roman"/>
           <w:lang w:val="en-US" w:eastAsia="ru-RU"/>
         </w:rPr>
-        <w:t xml:space="preserve"> </w:t>
-      </w:r>
-      <w:r>
-        <w:rPr>
-          <w:rFonts w:ascii="Times New Roman" w:hAnsi="Times New Roman" w:cs="Times New Roman"/>
-          <w:lang w:val="en-US" w:eastAsia="ru-RU"/>
-        </w:rPr>
-        <w:t xml:space="preserve">// N. Osada. – 2000. P. </w:t>
+        <w:t xml:space="preserve">. – 2000. P. </w:t>
       </w:r>
       <w:r>
         <w:rPr>
@@ -45734,11 +45798,6 @@
     </w:p>
     <w:p>
       <w:pPr>
-        <w:pStyle w:val="a7"/>
-        <w:numPr>
-          <w:ilvl w:val="0"/>
-          <w:numId w:val="1"/>
-        </w:numPr>
         <w:spacing w:line="360" w:lineRule="auto"/>
         <w:rPr>
           <w:rFonts w:ascii="Times New Roman" w:hAnsi="Times New Roman" w:cs="Times New Roman"/>
@@ -45750,16 +45809,66 @@
           <w:rFonts w:ascii="Times New Roman" w:hAnsi="Times New Roman" w:cs="Times New Roman"/>
           <w:lang w:val="en-US" w:eastAsia="ru-RU"/>
         </w:rPr>
-        <w:t>A general extrapolation procedure revisited // Adv. Comput. Math. 2 // C. Brezinski, M. Redivo Zaglia. – 1994. – P. 461-477.</w:t>
+        <w:t xml:space="preserve">[7] </w:t>
+      </w:r>
+      <w:r>
+        <w:rPr>
+          <w:rFonts w:ascii="Times New Roman" w:hAnsi="Times New Roman" w:cs="Times New Roman"/>
+          <w:lang w:val="en-US" w:eastAsia="ru-RU"/>
+        </w:rPr>
+        <w:t xml:space="preserve">A general extrapolation procedure revisited // C. </w:t>
+      </w:r>
+      <w:proofErr w:type="spellStart"/>
+      <w:r>
+        <w:rPr>
+          <w:rFonts w:ascii="Times New Roman" w:hAnsi="Times New Roman" w:cs="Times New Roman"/>
+          <w:lang w:val="en-US" w:eastAsia="ru-RU"/>
+        </w:rPr>
+        <w:t>Brezinski</w:t>
+      </w:r>
+      <w:proofErr w:type="spellEnd"/>
+      <w:r>
+        <w:rPr>
+          <w:rFonts w:ascii="Times New Roman" w:hAnsi="Times New Roman" w:cs="Times New Roman"/>
+          <w:lang w:val="en-US" w:eastAsia="ru-RU"/>
+        </w:rPr>
+        <w:t xml:space="preserve">, M. </w:t>
+      </w:r>
+      <w:proofErr w:type="spellStart"/>
+      <w:r>
+        <w:rPr>
+          <w:rFonts w:ascii="Times New Roman" w:hAnsi="Times New Roman" w:cs="Times New Roman"/>
+          <w:lang w:val="en-US" w:eastAsia="ru-RU"/>
+        </w:rPr>
+        <w:t>Redivo</w:t>
+      </w:r>
+      <w:proofErr w:type="spellEnd"/>
+      <w:r>
+        <w:rPr>
+          <w:rFonts w:ascii="Times New Roman" w:hAnsi="Times New Roman" w:cs="Times New Roman"/>
+          <w:lang w:val="en-US" w:eastAsia="ru-RU"/>
+        </w:rPr>
+        <w:t xml:space="preserve"> </w:t>
+      </w:r>
+      <w:proofErr w:type="spellStart"/>
+      <w:r>
+        <w:rPr>
+          <w:rFonts w:ascii="Times New Roman" w:hAnsi="Times New Roman" w:cs="Times New Roman"/>
+          <w:lang w:val="en-US" w:eastAsia="ru-RU"/>
+        </w:rPr>
+        <w:t>Zaglia</w:t>
+      </w:r>
+      <w:proofErr w:type="spellEnd"/>
+      <w:r>
+        <w:rPr>
+          <w:rFonts w:ascii="Times New Roman" w:hAnsi="Times New Roman" w:cs="Times New Roman"/>
+          <w:lang w:val="en-US" w:eastAsia="ru-RU"/>
+        </w:rPr>
+        <w:t>. – 1994. – P. 461-477.</w:t>
       </w:r>
     </w:p>
     <w:p>
       <w:pPr>
-        <w:pStyle w:val="a7"/>
-        <w:numPr>
-          <w:ilvl w:val="0"/>
-          <w:numId w:val="1"/>
-        </w:numPr>
         <w:spacing w:line="360" w:lineRule="auto"/>
         <w:rPr>
           <w:rFonts w:ascii="Times New Roman" w:hAnsi="Times New Roman" w:cs="Times New Roman"/>
@@ -45771,65 +45880,18 @@
           <w:rFonts w:ascii="Times New Roman" w:hAnsi="Times New Roman" w:cs="Times New Roman"/>
           <w:lang w:val="en-US" w:eastAsia="ru-RU"/>
         </w:rPr>
-        <w:t xml:space="preserve">Acceleration of linear and logarithmic sequence // SIAM J. Numer. </w:t>
-      </w:r>
-      <w:r>
-        <w:rPr>
-          <w:rFonts w:ascii="Times New Roman" w:hAnsi="Times New Roman" w:cs="Times New Roman"/>
-          <w:lang w:eastAsia="ru-RU"/>
-        </w:rPr>
-        <w:t>Anal</w:t>
+        <w:t xml:space="preserve">[8] </w:t>
       </w:r>
       <w:r>
         <w:rPr>
           <w:rFonts w:ascii="Times New Roman" w:hAnsi="Times New Roman" w:cs="Times New Roman"/>
           <w:lang w:val="en-US" w:eastAsia="ru-RU"/>
         </w:rPr>
-        <w:t xml:space="preserve">, </w:t>
-      </w:r>
-      <w:r>
-        <w:rPr>
-          <w:rFonts w:ascii="Times New Roman" w:hAnsi="Times New Roman" w:cs="Times New Roman"/>
-          <w:lang w:eastAsia="ru-RU"/>
-        </w:rPr>
-        <w:t>16 (2)</w:t>
-      </w:r>
-      <w:r>
-        <w:rPr>
-          <w:rFonts w:ascii="Times New Roman" w:hAnsi="Times New Roman" w:cs="Times New Roman"/>
-          <w:lang w:val="en-US" w:eastAsia="ru-RU"/>
-        </w:rPr>
-        <w:t xml:space="preserve"> // D.A. Smith, W.F. Ford. – </w:t>
-      </w:r>
-      <w:r>
-        <w:rPr>
-          <w:rFonts w:ascii="Times New Roman" w:hAnsi="Times New Roman" w:cs="Times New Roman"/>
-          <w:lang w:eastAsia="ru-RU"/>
-        </w:rPr>
-        <w:t>1979</w:t>
-      </w:r>
-      <w:r>
-        <w:rPr>
-          <w:rFonts w:ascii="Times New Roman" w:hAnsi="Times New Roman" w:cs="Times New Roman"/>
-          <w:lang w:val="en-US" w:eastAsia="ru-RU"/>
-        </w:rPr>
-        <w:t>. - P.</w:t>
-      </w:r>
-      <w:r>
-        <w:rPr>
-          <w:rFonts w:ascii="Times New Roman" w:hAnsi="Times New Roman" w:cs="Times New Roman"/>
-          <w:lang w:eastAsia="ru-RU"/>
-        </w:rPr>
-        <w:t xml:space="preserve"> 223−240.</w:t>
+        <w:t>Acceleration of linear and logarithmic sequence // D.A. Smith, W.F. Ford. – 1979. - P. 223−240.</w:t>
       </w:r>
     </w:p>
     <w:p>
       <w:pPr>
-        <w:pStyle w:val="a7"/>
-        <w:numPr>
-          <w:ilvl w:val="0"/>
-          <w:numId w:val="1"/>
-        </w:numPr>
         <w:spacing w:line="360" w:lineRule="auto"/>
         <w:rPr>
           <w:rFonts w:ascii="Times New Roman" w:hAnsi="Times New Roman" w:cs="Times New Roman"/>
@@ -45841,7 +45903,76 @@
           <w:rFonts w:ascii="Times New Roman" w:hAnsi="Times New Roman" w:cs="Times New Roman"/>
           <w:lang w:val="en-US" w:eastAsia="ru-RU"/>
         </w:rPr>
-        <w:t>Extrapolation Methods, Theory and Practice // // C. Brezinski, M. Redivo Zaglia. - 1991.</w:t>
+        <w:t xml:space="preserve">[9] </w:t>
+      </w:r>
+      <w:r>
+        <w:rPr>
+          <w:rFonts w:ascii="Times New Roman" w:hAnsi="Times New Roman" w:cs="Times New Roman"/>
+          <w:lang w:val="en-US" w:eastAsia="ru-RU"/>
+        </w:rPr>
+        <w:t>Extrapolation Methods, Theory and Practice //</w:t>
+      </w:r>
+      <w:r>
+        <w:rPr>
+          <w:rFonts w:ascii="Times New Roman" w:hAnsi="Times New Roman" w:cs="Times New Roman"/>
+          <w:lang w:val="en-US" w:eastAsia="ru-RU"/>
+        </w:rPr>
+        <w:t xml:space="preserve"> </w:t>
+      </w:r>
+      <w:r>
+        <w:rPr>
+          <w:rFonts w:ascii="Times New Roman" w:hAnsi="Times New Roman" w:cs="Times New Roman"/>
+          <w:lang w:val="en-US" w:eastAsia="ru-RU"/>
+        </w:rPr>
+        <w:t xml:space="preserve">C. </w:t>
+      </w:r>
+      <w:proofErr w:type="spellStart"/>
+      <w:r>
+        <w:rPr>
+          <w:rFonts w:ascii="Times New Roman" w:hAnsi="Times New Roman" w:cs="Times New Roman"/>
+          <w:lang w:val="en-US" w:eastAsia="ru-RU"/>
+        </w:rPr>
+        <w:t>Brezinski</w:t>
+      </w:r>
+      <w:proofErr w:type="spellEnd"/>
+      <w:r>
+        <w:rPr>
+          <w:rFonts w:ascii="Times New Roman" w:hAnsi="Times New Roman" w:cs="Times New Roman"/>
+          <w:lang w:val="en-US" w:eastAsia="ru-RU"/>
+        </w:rPr>
+        <w:t xml:space="preserve">, M. </w:t>
+      </w:r>
+      <w:proofErr w:type="spellStart"/>
+      <w:r>
+        <w:rPr>
+          <w:rFonts w:ascii="Times New Roman" w:hAnsi="Times New Roman" w:cs="Times New Roman"/>
+          <w:lang w:val="en-US" w:eastAsia="ru-RU"/>
+        </w:rPr>
+        <w:t>Redivo</w:t>
+      </w:r>
+      <w:proofErr w:type="spellEnd"/>
+      <w:r>
+        <w:rPr>
+          <w:rFonts w:ascii="Times New Roman" w:hAnsi="Times New Roman" w:cs="Times New Roman"/>
+          <w:lang w:val="en-US" w:eastAsia="ru-RU"/>
+        </w:rPr>
+        <w:t xml:space="preserve"> </w:t>
+      </w:r>
+      <w:proofErr w:type="spellStart"/>
+      <w:r>
+        <w:rPr>
+          <w:rFonts w:ascii="Times New Roman" w:hAnsi="Times New Roman" w:cs="Times New Roman"/>
+          <w:lang w:val="en-US" w:eastAsia="ru-RU"/>
+        </w:rPr>
+        <w:t>Zaglia</w:t>
+      </w:r>
+      <w:proofErr w:type="spellEnd"/>
+      <w:r>
+        <w:rPr>
+          <w:rFonts w:ascii="Times New Roman" w:hAnsi="Times New Roman" w:cs="Times New Roman"/>
+          <w:lang w:val="en-US" w:eastAsia="ru-RU"/>
+        </w:rPr>
+        <w:t>. - 1991.</w:t>
       </w:r>
     </w:p>
     <w:sectPr>
@@ -45855,7 +45986,7 @@
 </file>
 
 <file path=word/numbering.xml><?xml version="1.0" encoding="utf-8"?>
-<w:numbering xmlns:wpc="http://schemas.microsoft.com/office/word/2010/wordprocessingCanvas" xmlns:cx="http://schemas.microsoft.com/office/drawing/2014/chartex" xmlns:cx1="http://schemas.microsoft.com/office/drawing/2015/9/8/chartex" xmlns:cx2="http://schemas.microsoft.com/office/drawing/2015/10/21/chartex" xmlns:cx3="http://schemas.microsoft.com/office/drawing/2016/5/9/chartex" xmlns:cx4="http://schemas.microsoft.com/office/drawing/2016/5/10/chartex" xmlns:cx5="http://schemas.microsoft.com/office/drawing/2016/5/11/chartex" xmlns:cx6="http://schemas.microsoft.com/office/drawing/2016/5/12/chartex" xmlns:cx7="http://schemas.microsoft.com/office/drawing/2016/5/13/chartex" xmlns:cx8="http://schemas.microsoft.com/office/drawing/2016/5/14/chartex" xmlns:mc="http://schemas.openxmlformats.org/markup-compatibility/2006" xmlns:aink="http://schemas.microsoft.com/office/drawing/2016/ink" xmlns:am3d="http://schemas.microsoft.com/office/drawing/2017/model3d" xmlns:o="urn:schemas-microsoft-com:office:office" xmlns:oel="http://schemas.microsoft.com/office/2019/extlst" xmlns:r="http://schemas.openxmlformats.org/officeDocument/2006/relationships" xmlns:m="http://schemas.openxmlformats.org/officeDocument/2006/math" xmlns:v="urn:schemas-microsoft-com:vml" xmlns:wp14="http://schemas.microsoft.com/office/word/2010/wordprocessingDrawing" xmlns:wp="http://schemas.openxmlformats.org/drawingml/2006/wordprocessingDrawing" xmlns:w10="urn:schemas-microsoft-com:office:word" xmlns:w="http://schemas.openxmlformats.org/wordprocessingml/2006/main" xmlns:w14="http://schemas.microsoft.com/office/word/2010/wordml" xmlns:w15="http://schemas.microsoft.com/office/word/2012/wordml" xmlns:w16cex="http://schemas.microsoft.com/office/word/2018/wordml/cex" xmlns:w16cid="http://schemas.microsoft.com/office/word/2016/wordml/cid" xmlns:w16="http://schemas.microsoft.com/office/word/2018/wordml" xmlns:w16du="http://schemas.microsoft.com/office/word/2023/wordml/word16du" xmlns:w16sdtdh="http://schemas.microsoft.com/office/word/2020/wordml/sdtdatahash" xmlns:w16sdtfl="http://schemas.microsoft.com/office/word/2024/wordml/sdtformatlock" xmlns:w16se="http://schemas.microsoft.com/office/word/2015/wordml/symex" xmlns:wpg="http://schemas.microsoft.com/office/word/2010/wordprocessingGroup" xmlns:wpi="http://schemas.microsoft.com/office/word/2010/wordprocessingInk" xmlns:wne="http://schemas.microsoft.com/office/word/2006/wordml" xmlns:wps="http://schemas.microsoft.com/office/word/2010/wordprocessingShape" mc:Ignorable="w14 w15 w16se w16cid w16 w16cex w16sdtdh w16sdtfl w16du wp14">
+<w:numbering xmlns:wpc="http://schemas.microsoft.com/office/word/2010/wordprocessingCanvas" xmlns:cx="http://schemas.microsoft.com/office/drawing/2014/chartex" xmlns:cx1="http://schemas.microsoft.com/office/drawing/2015/9/8/chartex" xmlns:cx2="http://schemas.microsoft.com/office/drawing/2015/10/21/chartex" xmlns:cx3="http://schemas.microsoft.com/office/drawing/2016/5/9/chartex" xmlns:cx4="http://schemas.microsoft.com/office/drawing/2016/5/10/chartex" xmlns:cx5="http://schemas.microsoft.com/office/drawing/2016/5/11/chartex" xmlns:cx6="http://schemas.microsoft.com/office/drawing/2016/5/12/chartex" xmlns:cx7="http://schemas.microsoft.com/office/drawing/2016/5/13/chartex" xmlns:cx8="http://schemas.microsoft.com/office/drawing/2016/5/14/chartex" xmlns:mc="http://schemas.openxmlformats.org/markup-compatibility/2006" xmlns:aink="http://schemas.microsoft.com/office/drawing/2016/ink" xmlns:am3d="http://schemas.microsoft.com/office/drawing/2017/model3d" xmlns:o="urn:schemas-microsoft-com:office:office" xmlns:oel="http://schemas.microsoft.com/office/2019/extlst" xmlns:r="http://schemas.openxmlformats.org/officeDocument/2006/relationships" xmlns:m="http://schemas.openxmlformats.org/officeDocument/2006/math" xmlns:v="urn:schemas-microsoft-com:vml" xmlns:wp14="http://schemas.microsoft.com/office/word/2010/wordprocessingDrawing" xmlns:wp="http://schemas.openxmlformats.org/drawingml/2006/wordprocessingDrawing" xmlns:w10="urn:schemas-microsoft-com:office:word" xmlns:w="http://schemas.openxmlformats.org/wordprocessingml/2006/main" xmlns:w14="http://schemas.microsoft.com/office/word/2010/wordml" xmlns:w15="http://schemas.microsoft.com/office/word/2012/wordml" xmlns:w16cex="http://schemas.microsoft.com/office/word/2018/wordml/cex" xmlns:w16cid="http://schemas.microsoft.com/office/word/2016/wordml/cid" xmlns:w16="http://schemas.microsoft.com/office/word/2018/wordml" xmlns:w16sdtdh="http://schemas.microsoft.com/office/word/2020/wordml/sdtdatahash" xmlns:w16se="http://schemas.microsoft.com/office/word/2015/wordml/symex" xmlns:wpg="http://schemas.microsoft.com/office/word/2010/wordprocessingGroup" xmlns:wpi="http://schemas.microsoft.com/office/word/2010/wordprocessingInk" xmlns:wne="http://schemas.microsoft.com/office/word/2006/wordml" xmlns:wps="http://schemas.microsoft.com/office/word/2010/wordprocessingShape" mc:Ignorable="w14 w15 w16se w16cid w16 w16cex w16sdtdh wp14">
   <w:abstractNum w:abstractNumId="0" w15:restartNumberingAfterBreak="0">
     <w:nsid w:val="29D76310"/>
     <w:multiLevelType w:val="hybridMultilevel"/>
@@ -46392,7 +46523,7 @@
 </file>
 
 <file path=word/styles.xml><?xml version="1.0" encoding="utf-8"?>
-<w:styles xmlns:mc="http://schemas.openxmlformats.org/markup-compatibility/2006" xmlns:r="http://schemas.openxmlformats.org/officeDocument/2006/relationships" xmlns:w="http://schemas.openxmlformats.org/wordprocessingml/2006/main" xmlns:w14="http://schemas.microsoft.com/office/word/2010/wordml" xmlns:w15="http://schemas.microsoft.com/office/word/2012/wordml" xmlns:w16cex="http://schemas.microsoft.com/office/word/2018/wordml/cex" xmlns:w16cid="http://schemas.microsoft.com/office/word/2016/wordml/cid" xmlns:w16="http://schemas.microsoft.com/office/word/2018/wordml" xmlns:w16du="http://schemas.microsoft.com/office/word/2023/wordml/word16du" xmlns:w16sdtdh="http://schemas.microsoft.com/office/word/2020/wordml/sdtdatahash" xmlns:w16sdtfl="http://schemas.microsoft.com/office/word/2024/wordml/sdtformatlock" xmlns:w16se="http://schemas.microsoft.com/office/word/2015/wordml/symex" mc:Ignorable="w14 w15 w16se w16cid w16 w16cex w16sdtdh w16sdtfl w16du">
+<w:styles xmlns:mc="http://schemas.openxmlformats.org/markup-compatibility/2006" xmlns:r="http://schemas.openxmlformats.org/officeDocument/2006/relationships" xmlns:w="http://schemas.openxmlformats.org/wordprocessingml/2006/main" xmlns:w14="http://schemas.microsoft.com/office/word/2010/wordml" xmlns:w15="http://schemas.microsoft.com/office/word/2012/wordml" xmlns:w16cex="http://schemas.microsoft.com/office/word/2018/wordml/cex" xmlns:w16cid="http://schemas.microsoft.com/office/word/2016/wordml/cid" xmlns:w16="http://schemas.microsoft.com/office/word/2018/wordml" xmlns:w16sdtdh="http://schemas.microsoft.com/office/word/2020/wordml/sdtdatahash" xmlns:w16se="http://schemas.microsoft.com/office/word/2015/wordml/symex" mc:Ignorable="w14 w15 w16se w16cid w16 w16cex w16sdtdh">
   <w:docDefaults>
     <w:rPrDefault>
       <w:rPr>
